--- a/docassemble/MichiganLetterToLandlordReRet/data/templates/michigan_letter_to_landlord_re__ret_next_steps.docx
+++ b/docassemble/MichiganLetterToLandlordReRet/data/templates/michigan_letter_to_landlord_re__ret_next_steps.docx
@@ -1,6 +1,6 @@
 
 <file path=word/document.xml><?xml version="1.0" encoding="utf-8"?>
-<w:document xmlns:wpc="http://schemas.microsoft.com/office/word/2010/wordprocessingCanvas" xmlns:cx="http://schemas.microsoft.com/office/drawing/2014/chartex" xmlns:cx1="http://schemas.microsoft.com/office/drawing/2015/9/8/chartex" xmlns:cx2="http://schemas.microsoft.com/office/drawing/2015/10/21/chartex" xmlns:cx3="http://schemas.microsoft.com/office/drawing/2016/5/9/chartex" xmlns:cx4="http://schemas.microsoft.com/office/drawing/2016/5/10/chartex" xmlns:cx5="http://schemas.microsoft.com/office/drawing/2016/5/11/chartex" xmlns:cx6="http://schemas.microsoft.com/office/drawing/2016/5/12/chartex" xmlns:cx7="http://schemas.microsoft.com/office/drawing/2016/5/13/chartex" xmlns:cx8="http://schemas.microsoft.com/office/drawing/2016/5/14/chartex" xmlns:mc="http://schemas.openxmlformats.org/markup-compatibility/2006" xmlns:aink="http://schemas.microsoft.com/office/drawing/2016/ink" xmlns:am3d="http://schemas.microsoft.com/office/drawing/2017/model3d" xmlns:o="urn:schemas-microsoft-com:office:office" xmlns:r="http://schemas.openxmlformats.org/officeDocument/2006/relationships" xmlns:m="http://schemas.openxmlformats.org/officeDocument/2006/math" xmlns:v="urn:schemas-microsoft-com:vml" xmlns:wp14="http://schemas.microsoft.com/office/word/2010/wordprocessingDrawing" xmlns:wp="http://schemas.openxmlformats.org/drawingml/2006/wordprocessingDrawing" xmlns:w10="urn:schemas-microsoft-com:office:word" xmlns:w="http://schemas.openxmlformats.org/wordprocessingml/2006/main" xmlns:w14="http://schemas.microsoft.com/office/word/2010/wordml" xmlns:w15="http://schemas.microsoft.com/office/word/2012/wordml" xmlns:w16cid="http://schemas.microsoft.com/office/word/2016/wordml/cid" xmlns:w16se="http://schemas.microsoft.com/office/word/2015/wordml/symex" xmlns:wpg="http://schemas.microsoft.com/office/word/2010/wordprocessingGroup" xmlns:wpi="http://schemas.microsoft.com/office/word/2010/wordprocessingInk" xmlns:wne="http://schemas.microsoft.com/office/word/2006/wordml" xmlns:wps="http://schemas.microsoft.com/office/word/2010/wordprocessingShape" mc:Ignorable="w14 w15 w16se w16cid wp14">
+<w:document xmlns:wpc="http://schemas.microsoft.com/office/word/2010/wordprocessingCanvas" xmlns:cx="http://schemas.microsoft.com/office/drawing/2014/chartex" xmlns:cx1="http://schemas.microsoft.com/office/drawing/2015/9/8/chartex" xmlns:cx2="http://schemas.microsoft.com/office/drawing/2015/10/21/chartex" xmlns:cx3="http://schemas.microsoft.com/office/drawing/2016/5/9/chartex" xmlns:cx4="http://schemas.microsoft.com/office/drawing/2016/5/10/chartex" xmlns:cx5="http://schemas.microsoft.com/office/drawing/2016/5/11/chartex" xmlns:cx6="http://schemas.microsoft.com/office/drawing/2016/5/12/chartex" xmlns:cx7="http://schemas.microsoft.com/office/drawing/2016/5/13/chartex" xmlns:cx8="http://schemas.microsoft.com/office/drawing/2016/5/14/chartex" xmlns:mc="http://schemas.openxmlformats.org/markup-compatibility/2006" xmlns:aink="http://schemas.microsoft.com/office/drawing/2016/ink" xmlns:am3d="http://schemas.microsoft.com/office/drawing/2017/model3d" xmlns:o="urn:schemas-microsoft-com:office:office" xmlns:oel="http://schemas.microsoft.com/office/2019/extlst" xmlns:r="http://schemas.openxmlformats.org/officeDocument/2006/relationships" xmlns:m="http://schemas.openxmlformats.org/officeDocument/2006/math" xmlns:v="urn:schemas-microsoft-com:vml" xmlns:wp14="http://schemas.microsoft.com/office/word/2010/wordprocessingDrawing" xmlns:wp="http://schemas.openxmlformats.org/drawingml/2006/wordprocessingDrawing" xmlns:w10="urn:schemas-microsoft-com:office:word" xmlns:w="http://schemas.openxmlformats.org/wordprocessingml/2006/main" xmlns:w14="http://schemas.microsoft.com/office/word/2010/wordml" xmlns:w15="http://schemas.microsoft.com/office/word/2012/wordml" xmlns:w16cex="http://schemas.microsoft.com/office/word/2018/wordml/cex" xmlns:w16cid="http://schemas.microsoft.com/office/word/2016/wordml/cid" xmlns:w16="http://schemas.microsoft.com/office/word/2018/wordml" xmlns:w16du="http://schemas.microsoft.com/office/word/2023/wordml/word16du" xmlns:w16sdtdh="http://schemas.microsoft.com/office/word/2020/wordml/sdtdatahash" xmlns:w16se="http://schemas.microsoft.com/office/word/2015/wordml/symex" xmlns:wpg="http://schemas.microsoft.com/office/word/2010/wordprocessingGroup" xmlns:wpi="http://schemas.microsoft.com/office/word/2010/wordprocessingInk" xmlns:wne="http://schemas.microsoft.com/office/word/2006/wordml" xmlns:wps="http://schemas.microsoft.com/office/word/2010/wordprocessingShape" mc:Ignorable="w14 w15 w16se w16cid w16 w16cex w16sdtdh wp14">
   <w:background w:color="FFFFFF"/>
   <w:body>
     <w:tbl>
@@ -34,7 +34,7 @@
               <w:rPr>
                 <w:color w:val="FFFFFF" w:themeColor="background1"/>
               </w:rPr>
-              <w:t xml:space="preserve">Write a Do-It-Yourself Letter to Landlord (Security Deposit)</w:t>
+              <w:t>Write a Do-It-Yourself Letter to Landlord (Security Deposit)</w:t>
             </w:r>
           </w:p>
         </w:tc>
@@ -50,19 +50,19 @@
     </w:p>
     <w:p>
       <w:r>
-        <w:t>Congratulations {</w:t>
+        <w:t xml:space="preserve">Congratulations </w:t>
       </w:r>
       <w:proofErr w:type="gramStart"/>
       <w:r>
-        <w:t xml:space="preserve">_{ users</w:t>
+        <w:t>{{ users</w:t>
       </w:r>
       <w:proofErr w:type="gramEnd"/>
       <w:r>
-        <w:t xml:space="preserve"> }}! You have finished all the forms you need to Write a Do-It-Yourself Letter to Landlord (Security Deposit). The rest of the pages in this packet are your letter to {</w:t>
+        <w:t xml:space="preserve"> }}! You have finished all the forms you need to Write a Do-It-Yourself Letter to Landlord (Security Deposit). The rest of the pages in this packet are your letter to </w:t>
       </w:r>
       <w:proofErr w:type="gramStart"/>
       <w:r>
-        <w:t xml:space="preserve">_{ </w:t>
+        <w:t xml:space="preserve">{{ </w:t>
       </w:r>
       <w:proofErr w:type="spellStart"/>
       <w:r>
@@ -81,7 +81,12 @@
     <w:p>
       <w:pPr>
         <w:sectPr>
-          <w:footerReference w:type="first" r:id="rId7"/>
+          <w:headerReference w:type="even" r:id="rId7"/>
+          <w:headerReference w:type="default" r:id="rId8"/>
+          <w:footerReference w:type="even" r:id="rId9"/>
+          <w:footerReference w:type="default" r:id="rId10"/>
+          <w:headerReference w:type="first" r:id="rId11"/>
+          <w:footerReference w:type="first" r:id="rId12"/>
           <w:pgSz w:w="12240" w:h="15840"/>
           <w:pgMar w:top="720" w:right="720" w:bottom="720" w:left="720" w:header="0" w:footer="0" w:gutter="0"/>
           <w:pgNumType w:start="1"/>
@@ -96,8 +101,8 @@
       <w:pPr>
         <w:pStyle w:val="Heading2"/>
       </w:pPr>
-      <w:bookmarkStart w:id="1" w:name="_yntzxzfdh9ya"/>
-      <w:bookmarkEnd w:id="1"/>
+      <w:bookmarkStart w:id="0" w:name="_yntzxzfdh9ya"/>
+      <w:bookmarkEnd w:id="0"/>
       <w:r>
         <w:t>Next steps</w:t>
       </w:r>
@@ -128,6 +133,7 @@
         </w:rPr>
         <w:t xml:space="preserve">Deliver a copy of this letter to </w:t>
       </w:r>
+      <w:proofErr w:type="gramStart"/>
       <w:r>
         <w:rPr>
           <w14:textOutline w14:w="9525" w14:cap="rnd" w14:cmpd="sng" w14:algn="ctr">
@@ -136,18 +142,7 @@
             <w14:bevel/>
           </w14:textOutline>
         </w:rPr>
-        <w:t>{</w:t>
-      </w:r>
-      <w:proofErr w:type="gramStart"/>
-      <w:r>
-        <w:rPr>
-          <w14:textOutline w14:w="9525" w14:cap="rnd" w14:cmpd="sng" w14:algn="ctr">
-            <w14:noFill/>
-            <w14:prstDash w14:val="solid"/>
-            <w14:bevel/>
-          </w14:textOutline>
-        </w:rPr>
-        <w:t xml:space="preserve">_{ </w:t>
+        <w:t xml:space="preserve">{{ </w:t>
       </w:r>
       <w:proofErr w:type="spellStart"/>
       <w:r>
@@ -250,6 +245,7 @@
         </w:rPr>
         <w:t xml:space="preserve">If </w:t>
       </w:r>
+      <w:proofErr w:type="gramStart"/>
       <w:r>
         <w:rPr>
           <w14:textOutline w14:w="9525" w14:cap="rnd" w14:cmpd="sng" w14:algn="ctr">
@@ -258,9 +254,9 @@
             <w14:bevel/>
           </w14:textOutline>
         </w:rPr>
-        <w:t>{</w:t>
-      </w:r>
-      <w:proofErr w:type="gramStart"/>
+        <w:t xml:space="preserve">{{ </w:t>
+      </w:r>
+      <w:proofErr w:type="spellStart"/>
       <w:r>
         <w:rPr>
           <w14:textOutline w14:w="9525" w14:cap="rnd" w14:cmpd="sng" w14:algn="ctr">
@@ -269,9 +265,9 @@
             <w14:bevel/>
           </w14:textOutline>
         </w:rPr>
-        <w:t xml:space="preserve">_{ </w:t>
-      </w:r>
-      <w:proofErr w:type="spellStart"/>
+        <w:t>other</w:t>
+      </w:r>
+      <w:proofErr w:type="gramEnd"/>
       <w:r>
         <w:rPr>
           <w14:textOutline w14:w="9525" w14:cap="rnd" w14:cmpd="sng" w14:algn="ctr">
@@ -280,9 +276,9 @@
             <w14:bevel/>
           </w14:textOutline>
         </w:rPr>
-        <w:t>other</w:t>
-      </w:r>
-      <w:proofErr w:type="gramEnd"/>
+        <w:t>_parties</w:t>
+      </w:r>
+      <w:proofErr w:type="spellEnd"/>
       <w:r>
         <w:rPr>
           <w14:textOutline w14:w="9525" w14:cap="rnd" w14:cmpd="sng" w14:algn="ctr">
@@ -291,9 +287,109 @@
             <w14:bevel/>
           </w14:textOutline>
         </w:rPr>
-        <w:t>_parties</w:t>
-      </w:r>
-      <w:proofErr w:type="spellEnd"/>
+        <w:t xml:space="preserve"> }}</w:t>
+      </w:r>
+      <w:r>
+        <w:t xml:space="preserve"> does not answer your letter within 30 days, come back and complete the </w:t>
+      </w:r>
+      <w:r>
+        <w:rPr>
+          <w:highlight w:val="yellow"/>
+        </w:rPr>
+        <w:t>[Follow-up interview].</w:t>
+      </w:r>
+    </w:p>
+    <w:p>
+      <w:pPr>
+        <w:pStyle w:val="Heading2"/>
+      </w:pPr>
+      <w:bookmarkStart w:id="1" w:name="_4szgtqe6ov1h"/>
+      <w:bookmarkEnd w:id="1"/>
+      <w:r>
+        <w:t>To send your letter</w:t>
+      </w:r>
+    </w:p>
+    <w:p>
+      <w:pPr>
+        <w:pStyle w:val="NumberedList"/>
+        <w:numPr>
+          <w:ilvl w:val="0"/>
+          <w:numId w:val="3"/>
+        </w:numPr>
+      </w:pPr>
+      <w:r>
+        <w:t xml:space="preserve">Look over the forms below, one more time. Make sure everything is correct. </w:t>
+      </w:r>
+    </w:p>
+    <w:p>
+      <w:pPr>
+        <w:pStyle w:val="NumberedList"/>
+        <w:numPr>
+          <w:ilvl w:val="0"/>
+          <w:numId w:val="3"/>
+        </w:numPr>
+      </w:pPr>
+      <w:r>
+        <w:t>Deliver a copy of this letter regular first-class mail.</w:t>
+      </w:r>
+    </w:p>
+    <w:p>
+      <w:pPr>
+        <w:pStyle w:val="NumberedList"/>
+        <w:numPr>
+          <w:ilvl w:val="0"/>
+          <w:numId w:val="3"/>
+        </w:numPr>
+      </w:pPr>
+      <w:r>
+        <w:t>You can ask the post office for proof of delivery, but it is not required. It may slow down delivery of your letter.</w:t>
+      </w:r>
+    </w:p>
+    <w:p>
+      <w:pPr>
+        <w:pStyle w:val="NumberedList"/>
+      </w:pPr>
+    </w:p>
+    <w:p>
+      <w:pPr>
+        <w:pStyle w:val="NumberedList"/>
+      </w:pPr>
+    </w:p>
+    <w:p>
+      <w:pPr>
+        <w:pStyle w:val="NumberedList"/>
+      </w:pPr>
+    </w:p>
+    <w:p>
+      <w:pPr>
+        <w:pStyle w:val="NumberedList"/>
+      </w:pPr>
+    </w:p>
+    <w:p>
+      <w:pPr>
+        <w:pStyle w:val="NumberedList"/>
+      </w:pPr>
+    </w:p>
+    <w:p>
+      <w:pPr>
+        <w:pStyle w:val="NumberedList"/>
+      </w:pPr>
+    </w:p>
+    <w:p>
+      <w:pPr>
+        <w:pStyle w:val="NumberedList"/>
+      </w:pPr>
+    </w:p>
+    <w:p>
+      <w:pPr>
+        <w:pStyle w:val="Heading2"/>
+      </w:pPr>
+      <w:r>
+        <w:t>What happens after I send the letter?</w:t>
+      </w:r>
+    </w:p>
+    <w:p>
+      <w:proofErr w:type="gramStart"/>
       <w:r>
         <w:rPr>
           <w14:textOutline w14:w="9525" w14:cap="rnd" w14:cmpd="sng" w14:algn="ctr">
@@ -302,108 +398,9 @@
             <w14:bevel/>
           </w14:textOutline>
         </w:rPr>
-        <w:t xml:space="preserve"> }}</w:t>
-      </w:r>
-      <w:r>
-        <w:t xml:space="preserve"> does not answer your letter within 30 days, come back and complete the </w:t>
-      </w:r>
-      <w:r>
-        <w:rPr>
-          <w:highlight w:val="yellow"/>
-        </w:rPr>
-        <w:t>[Follow-up interview].</w:t>
-      </w:r>
-    </w:p>
-    <w:p>
-      <w:pPr>
-        <w:pStyle w:val="Heading2"/>
-      </w:pPr>
-      <w:bookmarkStart w:id="2" w:name="_4szgtqe6ov1h"/>
-      <w:bookmarkEnd w:id="2"/>
-      <w:r>
-        <w:t>To send your letter</w:t>
-      </w:r>
-    </w:p>
-    <w:p>
-      <w:pPr>
-        <w:pStyle w:val="NumberedList"/>
-        <w:numPr>
-          <w:ilvl w:val="0"/>
-          <w:numId w:val="3"/>
-        </w:numPr>
-      </w:pPr>
-      <w:r>
-        <w:t xml:space="preserve">Look over the forms below, one more time. Make sure everything is correct. </w:t>
-      </w:r>
-    </w:p>
-    <w:p>
-      <w:pPr>
-        <w:pStyle w:val="NumberedList"/>
-        <w:numPr>
-          <w:ilvl w:val="0"/>
-          <w:numId w:val="3"/>
-        </w:numPr>
-      </w:pPr>
-      <w:r>
-        <w:t>Deliver a copy of this letter regular first-class mail.</w:t>
-      </w:r>
-    </w:p>
-    <w:p>
-      <w:pPr>
-        <w:pStyle w:val="NumberedList"/>
-        <w:numPr>
-          <w:ilvl w:val="0"/>
-          <w:numId w:val="3"/>
-        </w:numPr>
-      </w:pPr>
-      <w:r>
-        <w:t>You can ask the post office for proof of delivery, but it is not required. It may slow down delivery of your letter.</w:t>
-      </w:r>
-    </w:p>
-    <w:p>
-      <w:pPr>
-        <w:pStyle w:val="NumberedList"/>
-      </w:pPr>
-    </w:p>
-    <w:p>
-      <w:pPr>
-        <w:pStyle w:val="NumberedList"/>
-      </w:pPr>
-    </w:p>
-    <w:p>
-      <w:pPr>
-        <w:pStyle w:val="NumberedList"/>
-      </w:pPr>
-    </w:p>
-    <w:p>
-      <w:pPr>
-        <w:pStyle w:val="NumberedList"/>
-      </w:pPr>
-    </w:p>
-    <w:p>
-      <w:pPr>
-        <w:pStyle w:val="NumberedList"/>
-      </w:pPr>
-    </w:p>
-    <w:p>
-      <w:pPr>
-        <w:pStyle w:val="NumberedList"/>
-      </w:pPr>
-    </w:p>
-    <w:p>
-      <w:pPr>
-        <w:pStyle w:val="NumberedList"/>
-      </w:pPr>
-    </w:p>
-    <w:p>
-      <w:pPr>
-        <w:pStyle w:val="Heading2"/>
-      </w:pPr>
-      <w:r>
-        <w:t>What happens after I send the letter?</w:t>
-      </w:r>
-    </w:p>
-    <w:p>
+        <w:t xml:space="preserve">{{ </w:t>
+      </w:r>
+      <w:proofErr w:type="spellStart"/>
       <w:r>
         <w:rPr>
           <w14:textOutline w14:w="9525" w14:cap="rnd" w14:cmpd="sng" w14:algn="ctr">
@@ -412,9 +409,9 @@
             <w14:bevel/>
           </w14:textOutline>
         </w:rPr>
-        <w:t>{</w:t>
-      </w:r>
-      <w:proofErr w:type="gramStart"/>
+        <w:t>other</w:t>
+      </w:r>
+      <w:proofErr w:type="gramEnd"/>
       <w:r>
         <w:rPr>
           <w14:textOutline w14:w="9525" w14:cap="rnd" w14:cmpd="sng" w14:algn="ctr">
@@ -423,9 +420,9 @@
             <w14:bevel/>
           </w14:textOutline>
         </w:rPr>
-        <w:t xml:space="preserve">_{ </w:t>
-      </w:r>
-      <w:proofErr w:type="spellStart"/>
+        <w:t>_parties</w:t>
+      </w:r>
+      <w:proofErr w:type="spellEnd"/>
       <w:r>
         <w:rPr>
           <w14:textOutline w14:w="9525" w14:cap="rnd" w14:cmpd="sng" w14:algn="ctr">
@@ -434,9 +431,25 @@
             <w14:bevel/>
           </w14:textOutline>
         </w:rPr>
-        <w:t>other</w:t>
-      </w:r>
-      <w:proofErr w:type="gramEnd"/>
+        <w:t xml:space="preserve"> }}</w:t>
+      </w:r>
+      <w:r>
+        <w:t xml:space="preserve"> has 30 days to respond to your letter.</w:t>
+      </w:r>
+    </w:p>
+    <w:p>
+      <w:pPr>
+        <w:pStyle w:val="Heading2"/>
+      </w:pPr>
+      <w:bookmarkStart w:id="2" w:name="_7jbtnvplu76"/>
+      <w:bookmarkEnd w:id="2"/>
+      <w:r>
+        <w:t xml:space="preserve">What do I do </w:t>
+      </w:r>
+      <w:proofErr w:type="gramStart"/>
+      <w:r>
+        <w:t xml:space="preserve">if  </w:t>
+      </w:r>
       <w:r>
         <w:rPr>
           <w14:textOutline w14:w="9525" w14:cap="rnd" w14:cmpd="sng" w14:algn="ctr">
@@ -445,9 +458,9 @@
             <w14:bevel/>
           </w14:textOutline>
         </w:rPr>
-        <w:t>_parties</w:t>
-      </w:r>
-      <w:proofErr w:type="spellEnd"/>
+        <w:t>{</w:t>
+      </w:r>
+      <w:proofErr w:type="gramEnd"/>
       <w:r>
         <w:rPr>
           <w14:textOutline w14:w="9525" w14:cap="rnd" w14:cmpd="sng" w14:algn="ctr">
@@ -456,25 +469,9 @@
             <w14:bevel/>
           </w14:textOutline>
         </w:rPr>
-        <w:t xml:space="preserve"> }}</w:t>
-      </w:r>
-      <w:r>
-        <w:t xml:space="preserve"> has 30 days to respond to your letter.</w:t>
-      </w:r>
-    </w:p>
-    <w:p>
-      <w:pPr>
-        <w:pStyle w:val="Heading2"/>
-      </w:pPr>
-      <w:bookmarkStart w:id="3" w:name="_7jbtnvplu76"/>
-      <w:bookmarkEnd w:id="3"/>
-      <w:r>
-        <w:t xml:space="preserve">What do I do </w:t>
-      </w:r>
-      <w:proofErr w:type="gramStart"/>
-      <w:r>
-        <w:t xml:space="preserve">if  </w:t>
-      </w:r>
+        <w:t xml:space="preserve">{ </w:t>
+      </w:r>
+      <w:proofErr w:type="spellStart"/>
       <w:r>
         <w:rPr>
           <w14:textOutline w14:w="9525" w14:cap="rnd" w14:cmpd="sng" w14:algn="ctr">
@@ -483,9 +480,9 @@
             <w14:bevel/>
           </w14:textOutline>
         </w:rPr>
-        <w:t>{</w:t>
-      </w:r>
-      <w:proofErr w:type="gramEnd"/>
+        <w:t>other_parties</w:t>
+      </w:r>
+      <w:proofErr w:type="spellEnd"/>
       <w:r>
         <w:rPr>
           <w14:textOutline w14:w="9525" w14:cap="rnd" w14:cmpd="sng" w14:algn="ctr">
@@ -494,9 +491,66 @@
             <w14:bevel/>
           </w14:textOutline>
         </w:rPr>
-        <w:t xml:space="preserve">_{ </w:t>
-      </w:r>
-      <w:proofErr w:type="spellStart"/>
+        <w:t xml:space="preserve"> }}</w:t>
+      </w:r>
+      <w:r>
+        <w:t xml:space="preserve"> </w:t>
+      </w:r>
+      <w:r>
+        <w:t xml:space="preserve"> ignores my letter?</w:t>
+      </w:r>
+    </w:p>
+    <w:p>
+      <w:r>
+        <w:t>You can do one of three things:</w:t>
+      </w:r>
+    </w:p>
+    <w:p>
+      <w:pPr>
+        <w:pStyle w:val="NumberedList"/>
+        <w:numPr>
+          <w:ilvl w:val="0"/>
+          <w:numId w:val="2"/>
+        </w:numPr>
+      </w:pPr>
+      <w:r>
+        <w:t xml:space="preserve">. </w:t>
+      </w:r>
+    </w:p>
+    <w:p>
+      <w:pPr>
+        <w:pStyle w:val="NumberedList"/>
+        <w:numPr>
+          <w:ilvl w:val="0"/>
+          <w:numId w:val="2"/>
+        </w:numPr>
+      </w:pPr>
+      <w:r>
+        <w:t>.</w:t>
+      </w:r>
+      <w:bookmarkStart w:id="3" w:name="_eim2ht2zskaf"/>
+      <w:bookmarkEnd w:id="3"/>
+    </w:p>
+    <w:p>
+      <w:pPr>
+        <w:pStyle w:val="NumberedList"/>
+        <w:numPr>
+          <w:ilvl w:val="0"/>
+          <w:numId w:val="2"/>
+        </w:numPr>
+      </w:pPr>
+      <w:r>
+        <w:t>.</w:t>
+      </w:r>
+    </w:p>
+    <w:p>
+      <w:pPr>
+        <w:pStyle w:val="Heading2"/>
+      </w:pPr>
+      <w:r>
+        <w:t xml:space="preserve">What happens if </w:t>
+      </w:r>
+      <w:proofErr w:type="gramStart"/>
       <w:r>
         <w:rPr>
           <w14:textOutline w14:w="9525" w14:cap="rnd" w14:cmpd="sng" w14:algn="ctr">
@@ -505,9 +559,9 @@
             <w14:bevel/>
           </w14:textOutline>
         </w:rPr>
-        <w:t>other_parties</w:t>
-      </w:r>
-      <w:proofErr w:type="spellEnd"/>
+        <w:t xml:space="preserve">{{ </w:t>
+      </w:r>
+      <w:proofErr w:type="spellStart"/>
       <w:r>
         <w:rPr>
           <w14:textOutline w14:w="9525" w14:cap="rnd" w14:cmpd="sng" w14:algn="ctr">
@@ -516,65 +570,9 @@
             <w14:bevel/>
           </w14:textOutline>
         </w:rPr>
-        <w:t xml:space="preserve"> }}</w:t>
-      </w:r>
-      <w:r>
-        <w:t xml:space="preserve"> </w:t>
-      </w:r>
-      <w:r>
-        <w:t xml:space="preserve"> ignores my letter?</w:t>
-      </w:r>
-    </w:p>
-    <w:p>
-      <w:r>
-        <w:t>You can do one of three things:</w:t>
-      </w:r>
-    </w:p>
-    <w:p>
-      <w:pPr>
-        <w:pStyle w:val="NumberedList"/>
-        <w:numPr>
-          <w:ilvl w:val="0"/>
-          <w:numId w:val="2"/>
-        </w:numPr>
-      </w:pPr>
-      <w:r>
-        <w:t xml:space="preserve">. </w:t>
-      </w:r>
-    </w:p>
-    <w:p>
-      <w:pPr>
-        <w:pStyle w:val="NumberedList"/>
-        <w:numPr>
-          <w:ilvl w:val="0"/>
-          <w:numId w:val="2"/>
-        </w:numPr>
-      </w:pPr>
-      <w:r>
-        <w:t>.</w:t>
-      </w:r>
-      <w:bookmarkStart w:id="4" w:name="_eim2ht2zskaf"/>
-      <w:bookmarkEnd w:id="4"/>
-    </w:p>
-    <w:p>
-      <w:pPr>
-        <w:pStyle w:val="NumberedList"/>
-        <w:numPr>
-          <w:ilvl w:val="0"/>
-          <w:numId w:val="2"/>
-        </w:numPr>
-      </w:pPr>
-      <w:r>
-        <w:t>.</w:t>
-      </w:r>
-    </w:p>
-    <w:p>
-      <w:pPr>
-        <w:pStyle w:val="Heading2"/>
-      </w:pPr>
-      <w:r>
-        <w:t xml:space="preserve">What happens if </w:t>
-      </w:r>
+        <w:t>other</w:t>
+      </w:r>
+      <w:proofErr w:type="gramEnd"/>
       <w:r>
         <w:rPr>
           <w14:textOutline w14:w="9525" w14:cap="rnd" w14:cmpd="sng" w14:algn="ctr">
@@ -583,9 +581,9 @@
             <w14:bevel/>
           </w14:textOutline>
         </w:rPr>
-        <w:t>{</w:t>
-      </w:r>
-      <w:proofErr w:type="gramStart"/>
+        <w:t>_parties</w:t>
+      </w:r>
+      <w:proofErr w:type="spellEnd"/>
       <w:r>
         <w:rPr>
           <w14:textOutline w14:w="9525" w14:cap="rnd" w14:cmpd="sng" w14:algn="ctr">
@@ -594,9 +592,20 @@
             <w14:bevel/>
           </w14:textOutline>
         </w:rPr>
-        <w:t xml:space="preserve">_{ </w:t>
-      </w:r>
-      <w:proofErr w:type="spellStart"/>
+        <w:t xml:space="preserve"> }}</w:t>
+      </w:r>
+      <w:r>
+        <w:t xml:space="preserve"> </w:t>
+      </w:r>
+      <w:r>
+        <w:t xml:space="preserve"> agrees with me?</w:t>
+      </w:r>
+    </w:p>
+    <w:p>
+      <w:r>
+        <w:t xml:space="preserve">If the </w:t>
+      </w:r>
+      <w:proofErr w:type="gramStart"/>
       <w:r>
         <w:rPr>
           <w14:textOutline w14:w="9525" w14:cap="rnd" w14:cmpd="sng" w14:algn="ctr">
@@ -605,61 +614,7 @@
             <w14:bevel/>
           </w14:textOutline>
         </w:rPr>
-        <w:t>other</w:t>
-      </w:r>
-      <w:proofErr w:type="gramEnd"/>
-      <w:r>
-        <w:rPr>
-          <w14:textOutline w14:w="9525" w14:cap="rnd" w14:cmpd="sng" w14:algn="ctr">
-            <w14:noFill/>
-            <w14:prstDash w14:val="solid"/>
-            <w14:bevel/>
-          </w14:textOutline>
-        </w:rPr>
-        <w:t>_parties</w:t>
-      </w:r>
-      <w:proofErr w:type="spellEnd"/>
-      <w:r>
-        <w:rPr>
-          <w14:textOutline w14:w="9525" w14:cap="rnd" w14:cmpd="sng" w14:algn="ctr">
-            <w14:noFill/>
-            <w14:prstDash w14:val="solid"/>
-            <w14:bevel/>
-          </w14:textOutline>
-        </w:rPr>
-        <w:t xml:space="preserve"> }}</w:t>
-      </w:r>
-      <w:r>
-        <w:t xml:space="preserve"> </w:t>
-      </w:r>
-      <w:r>
-        <w:t xml:space="preserve"> agrees with me?</w:t>
-      </w:r>
-    </w:p>
-    <w:p>
-      <w:r>
-        <w:t xml:space="preserve">If the </w:t>
-      </w:r>
-      <w:r>
-        <w:rPr>
-          <w14:textOutline w14:w="9525" w14:cap="rnd" w14:cmpd="sng" w14:algn="ctr">
-            <w14:noFill/>
-            <w14:prstDash w14:val="solid"/>
-            <w14:bevel/>
-          </w14:textOutline>
-        </w:rPr>
-        <w:t>{</w:t>
-      </w:r>
-      <w:proofErr w:type="gramStart"/>
-      <w:r>
-        <w:rPr>
-          <w14:textOutline w14:w="9525" w14:cap="rnd" w14:cmpd="sng" w14:algn="ctr">
-            <w14:noFill/>
-            <w14:prstDash w14:val="solid"/>
-            <w14:bevel/>
-          </w14:textOutline>
-        </w:rPr>
-        <w:t xml:space="preserve">_{ </w:t>
+        <w:t xml:space="preserve">{{ </w:t>
       </w:r>
       <w:proofErr w:type="spellStart"/>
       <w:r>
@@ -778,10 +733,10 @@
       </w:pPr>
     </w:p>
     <w:p>
-      <w:bookmarkStart w:id="5" w:name="_wjzvjugefec1"/>
-      <w:bookmarkStart w:id="6" w:name="_jpvqkqfibwqh"/>
+      <w:bookmarkStart w:id="4" w:name="_wjzvjugefec1"/>
+      <w:bookmarkStart w:id="5" w:name="_jpvqkqfibwqh"/>
+      <w:bookmarkEnd w:id="4"/>
       <w:bookmarkEnd w:id="5"/>
-      <w:bookmarkEnd w:id="6"/>
     </w:p>
     <w:p/>
     <w:p>
@@ -812,7 +767,7 @@
 </file>
 
 <file path=word/endnotes.xml><?xml version="1.0" encoding="utf-8"?>
-<w:endnotes xmlns:wpc="http://schemas.microsoft.com/office/word/2010/wordprocessingCanvas" xmlns:cx="http://schemas.microsoft.com/office/drawing/2014/chartex" xmlns:cx1="http://schemas.microsoft.com/office/drawing/2015/9/8/chartex" xmlns:cx2="http://schemas.microsoft.com/office/drawing/2015/10/21/chartex" xmlns:cx3="http://schemas.microsoft.com/office/drawing/2016/5/9/chartex" xmlns:cx4="http://schemas.microsoft.com/office/drawing/2016/5/10/chartex" xmlns:cx5="http://schemas.microsoft.com/office/drawing/2016/5/11/chartex" xmlns:cx6="http://schemas.microsoft.com/office/drawing/2016/5/12/chartex" xmlns:cx7="http://schemas.microsoft.com/office/drawing/2016/5/13/chartex" xmlns:cx8="http://schemas.microsoft.com/office/drawing/2016/5/14/chartex" xmlns:mc="http://schemas.openxmlformats.org/markup-compatibility/2006" xmlns:aink="http://schemas.microsoft.com/office/drawing/2016/ink" xmlns:am3d="http://schemas.microsoft.com/office/drawing/2017/model3d" xmlns:o="urn:schemas-microsoft-com:office:office" xmlns:r="http://schemas.openxmlformats.org/officeDocument/2006/relationships" xmlns:m="http://schemas.openxmlformats.org/officeDocument/2006/math" xmlns:v="urn:schemas-microsoft-com:vml" xmlns:wp14="http://schemas.microsoft.com/office/word/2010/wordprocessingDrawing" xmlns:wp="http://schemas.openxmlformats.org/drawingml/2006/wordprocessingDrawing" xmlns:w10="urn:schemas-microsoft-com:office:word" xmlns:w="http://schemas.openxmlformats.org/wordprocessingml/2006/main" xmlns:w14="http://schemas.microsoft.com/office/word/2010/wordml" xmlns:w15="http://schemas.microsoft.com/office/word/2012/wordml" xmlns:w16cid="http://schemas.microsoft.com/office/word/2016/wordml/cid" xmlns:w16se="http://schemas.microsoft.com/office/word/2015/wordml/symex" xmlns:wpg="http://schemas.microsoft.com/office/word/2010/wordprocessingGroup" xmlns:wpi="http://schemas.microsoft.com/office/word/2010/wordprocessingInk" xmlns:wne="http://schemas.microsoft.com/office/word/2006/wordml" xmlns:wps="http://schemas.microsoft.com/office/word/2010/wordprocessingShape" mc:Ignorable="w14 w15 w16se w16cid wp14">
+<w:endnotes xmlns:wpc="http://schemas.microsoft.com/office/word/2010/wordprocessingCanvas" xmlns:cx="http://schemas.microsoft.com/office/drawing/2014/chartex" xmlns:cx1="http://schemas.microsoft.com/office/drawing/2015/9/8/chartex" xmlns:cx2="http://schemas.microsoft.com/office/drawing/2015/10/21/chartex" xmlns:cx3="http://schemas.microsoft.com/office/drawing/2016/5/9/chartex" xmlns:cx4="http://schemas.microsoft.com/office/drawing/2016/5/10/chartex" xmlns:cx5="http://schemas.microsoft.com/office/drawing/2016/5/11/chartex" xmlns:cx6="http://schemas.microsoft.com/office/drawing/2016/5/12/chartex" xmlns:cx7="http://schemas.microsoft.com/office/drawing/2016/5/13/chartex" xmlns:cx8="http://schemas.microsoft.com/office/drawing/2016/5/14/chartex" xmlns:mc="http://schemas.openxmlformats.org/markup-compatibility/2006" xmlns:aink="http://schemas.microsoft.com/office/drawing/2016/ink" xmlns:am3d="http://schemas.microsoft.com/office/drawing/2017/model3d" xmlns:o="urn:schemas-microsoft-com:office:office" xmlns:oel="http://schemas.microsoft.com/office/2019/extlst" xmlns:r="http://schemas.openxmlformats.org/officeDocument/2006/relationships" xmlns:m="http://schemas.openxmlformats.org/officeDocument/2006/math" xmlns:v="urn:schemas-microsoft-com:vml" xmlns:wp14="http://schemas.microsoft.com/office/word/2010/wordprocessingDrawing" xmlns:wp="http://schemas.openxmlformats.org/drawingml/2006/wordprocessingDrawing" xmlns:w10="urn:schemas-microsoft-com:office:word" xmlns:w="http://schemas.openxmlformats.org/wordprocessingml/2006/main" xmlns:w14="http://schemas.microsoft.com/office/word/2010/wordml" xmlns:w15="http://schemas.microsoft.com/office/word/2012/wordml" xmlns:w16cex="http://schemas.microsoft.com/office/word/2018/wordml/cex" xmlns:w16cid="http://schemas.microsoft.com/office/word/2016/wordml/cid" xmlns:w16="http://schemas.microsoft.com/office/word/2018/wordml" xmlns:w16du="http://schemas.microsoft.com/office/word/2023/wordml/word16du" xmlns:w16sdtdh="http://schemas.microsoft.com/office/word/2020/wordml/sdtdatahash" xmlns:w16se="http://schemas.microsoft.com/office/word/2015/wordml/symex" xmlns:wpg="http://schemas.microsoft.com/office/word/2010/wordprocessingGroup" xmlns:wpi="http://schemas.microsoft.com/office/word/2010/wordprocessingInk" xmlns:wne="http://schemas.microsoft.com/office/word/2006/wordml" xmlns:wps="http://schemas.microsoft.com/office/word/2010/wordprocessingShape" mc:Ignorable="w14 w15 w16se w16cid w16 w16cex w16sdtdh wp14">
   <w:endnote w:type="separator" w:id="-1">
     <w:p>
       <w:pPr>
@@ -837,7 +792,27 @@
 </file>
 
 <file path=word/footer1.xml><?xml version="1.0" encoding="utf-8"?>
-<w:ftr xmlns:wpc="http://schemas.microsoft.com/office/word/2010/wordprocessingCanvas" xmlns:cx="http://schemas.microsoft.com/office/drawing/2014/chartex" xmlns:cx1="http://schemas.microsoft.com/office/drawing/2015/9/8/chartex" xmlns:cx2="http://schemas.microsoft.com/office/drawing/2015/10/21/chartex" xmlns:cx3="http://schemas.microsoft.com/office/drawing/2016/5/9/chartex" xmlns:cx4="http://schemas.microsoft.com/office/drawing/2016/5/10/chartex" xmlns:cx5="http://schemas.microsoft.com/office/drawing/2016/5/11/chartex" xmlns:cx6="http://schemas.microsoft.com/office/drawing/2016/5/12/chartex" xmlns:cx7="http://schemas.microsoft.com/office/drawing/2016/5/13/chartex" xmlns:cx8="http://schemas.microsoft.com/office/drawing/2016/5/14/chartex" xmlns:mc="http://schemas.openxmlformats.org/markup-compatibility/2006" xmlns:aink="http://schemas.microsoft.com/office/drawing/2016/ink" xmlns:am3d="http://schemas.microsoft.com/office/drawing/2017/model3d" xmlns:o="urn:schemas-microsoft-com:office:office" xmlns:r="http://schemas.openxmlformats.org/officeDocument/2006/relationships" xmlns:m="http://schemas.openxmlformats.org/officeDocument/2006/math" xmlns:v="urn:schemas-microsoft-com:vml" xmlns:wp14="http://schemas.microsoft.com/office/word/2010/wordprocessingDrawing" xmlns:wp="http://schemas.openxmlformats.org/drawingml/2006/wordprocessingDrawing" xmlns:w10="urn:schemas-microsoft-com:office:word" xmlns:w="http://schemas.openxmlformats.org/wordprocessingml/2006/main" xmlns:w14="http://schemas.microsoft.com/office/word/2010/wordml" xmlns:w15="http://schemas.microsoft.com/office/word/2012/wordml" xmlns:w16cid="http://schemas.microsoft.com/office/word/2016/wordml/cid" xmlns:w16se="http://schemas.microsoft.com/office/word/2015/wordml/symex" xmlns:wpg="http://schemas.microsoft.com/office/word/2010/wordprocessingGroup" xmlns:wpi="http://schemas.microsoft.com/office/word/2010/wordprocessingInk" xmlns:wne="http://schemas.microsoft.com/office/word/2006/wordml" xmlns:wps="http://schemas.microsoft.com/office/word/2010/wordprocessingShape" mc:Ignorable="w14 w15 w16se w16cid wp14">
+<w:ftr xmlns:wpc="http://schemas.microsoft.com/office/word/2010/wordprocessingCanvas" xmlns:cx="http://schemas.microsoft.com/office/drawing/2014/chartex" xmlns:cx1="http://schemas.microsoft.com/office/drawing/2015/9/8/chartex" xmlns:cx2="http://schemas.microsoft.com/office/drawing/2015/10/21/chartex" xmlns:cx3="http://schemas.microsoft.com/office/drawing/2016/5/9/chartex" xmlns:cx4="http://schemas.microsoft.com/office/drawing/2016/5/10/chartex" xmlns:cx5="http://schemas.microsoft.com/office/drawing/2016/5/11/chartex" xmlns:cx6="http://schemas.microsoft.com/office/drawing/2016/5/12/chartex" xmlns:cx7="http://schemas.microsoft.com/office/drawing/2016/5/13/chartex" xmlns:cx8="http://schemas.microsoft.com/office/drawing/2016/5/14/chartex" xmlns:mc="http://schemas.openxmlformats.org/markup-compatibility/2006" xmlns:aink="http://schemas.microsoft.com/office/drawing/2016/ink" xmlns:am3d="http://schemas.microsoft.com/office/drawing/2017/model3d" xmlns:o="urn:schemas-microsoft-com:office:office" xmlns:oel="http://schemas.microsoft.com/office/2019/extlst" xmlns:r="http://schemas.openxmlformats.org/officeDocument/2006/relationships" xmlns:m="http://schemas.openxmlformats.org/officeDocument/2006/math" xmlns:v="urn:schemas-microsoft-com:vml" xmlns:wp14="http://schemas.microsoft.com/office/word/2010/wordprocessingDrawing" xmlns:wp="http://schemas.openxmlformats.org/drawingml/2006/wordprocessingDrawing" xmlns:w10="urn:schemas-microsoft-com:office:word" xmlns:w="http://schemas.openxmlformats.org/wordprocessingml/2006/main" xmlns:w14="http://schemas.microsoft.com/office/word/2010/wordml" xmlns:w15="http://schemas.microsoft.com/office/word/2012/wordml" xmlns:w16cex="http://schemas.microsoft.com/office/word/2018/wordml/cex" xmlns:w16cid="http://schemas.microsoft.com/office/word/2016/wordml/cid" xmlns:w16="http://schemas.microsoft.com/office/word/2018/wordml" xmlns:w16du="http://schemas.microsoft.com/office/word/2023/wordml/word16du" xmlns:w16sdtdh="http://schemas.microsoft.com/office/word/2020/wordml/sdtdatahash" xmlns:w16se="http://schemas.microsoft.com/office/word/2015/wordml/symex" xmlns:wpg="http://schemas.microsoft.com/office/word/2010/wordprocessingGroup" xmlns:wpi="http://schemas.microsoft.com/office/word/2010/wordprocessingInk" xmlns:wne="http://schemas.microsoft.com/office/word/2006/wordml" xmlns:wps="http://schemas.microsoft.com/office/word/2010/wordprocessingShape" mc:Ignorable="w14 w15 w16se w16cid w16 w16cex w16sdtdh wp14">
+  <w:p>
+    <w:pPr>
+      <w:pStyle w:val="Footer"/>
+    </w:pPr>
+  </w:p>
+</w:ftr>
+</file>
+
+<file path=word/footer2.xml><?xml version="1.0" encoding="utf-8"?>
+<w:ftr xmlns:wpc="http://schemas.microsoft.com/office/word/2010/wordprocessingCanvas" xmlns:cx="http://schemas.microsoft.com/office/drawing/2014/chartex" xmlns:cx1="http://schemas.microsoft.com/office/drawing/2015/9/8/chartex" xmlns:cx2="http://schemas.microsoft.com/office/drawing/2015/10/21/chartex" xmlns:cx3="http://schemas.microsoft.com/office/drawing/2016/5/9/chartex" xmlns:cx4="http://schemas.microsoft.com/office/drawing/2016/5/10/chartex" xmlns:cx5="http://schemas.microsoft.com/office/drawing/2016/5/11/chartex" xmlns:cx6="http://schemas.microsoft.com/office/drawing/2016/5/12/chartex" xmlns:cx7="http://schemas.microsoft.com/office/drawing/2016/5/13/chartex" xmlns:cx8="http://schemas.microsoft.com/office/drawing/2016/5/14/chartex" xmlns:mc="http://schemas.openxmlformats.org/markup-compatibility/2006" xmlns:aink="http://schemas.microsoft.com/office/drawing/2016/ink" xmlns:am3d="http://schemas.microsoft.com/office/drawing/2017/model3d" xmlns:o="urn:schemas-microsoft-com:office:office" xmlns:oel="http://schemas.microsoft.com/office/2019/extlst" xmlns:r="http://schemas.openxmlformats.org/officeDocument/2006/relationships" xmlns:m="http://schemas.openxmlformats.org/officeDocument/2006/math" xmlns:v="urn:schemas-microsoft-com:vml" xmlns:wp14="http://schemas.microsoft.com/office/word/2010/wordprocessingDrawing" xmlns:wp="http://schemas.openxmlformats.org/drawingml/2006/wordprocessingDrawing" xmlns:w10="urn:schemas-microsoft-com:office:word" xmlns:w="http://schemas.openxmlformats.org/wordprocessingml/2006/main" xmlns:w14="http://schemas.microsoft.com/office/word/2010/wordml" xmlns:w15="http://schemas.microsoft.com/office/word/2012/wordml" xmlns:w16cex="http://schemas.microsoft.com/office/word/2018/wordml/cex" xmlns:w16cid="http://schemas.microsoft.com/office/word/2016/wordml/cid" xmlns:w16="http://schemas.microsoft.com/office/word/2018/wordml" xmlns:w16du="http://schemas.microsoft.com/office/word/2023/wordml/word16du" xmlns:w16sdtdh="http://schemas.microsoft.com/office/word/2020/wordml/sdtdatahash" xmlns:w16se="http://schemas.microsoft.com/office/word/2015/wordml/symex" xmlns:wpg="http://schemas.microsoft.com/office/word/2010/wordprocessingGroup" xmlns:wpi="http://schemas.microsoft.com/office/word/2010/wordprocessingInk" xmlns:wne="http://schemas.microsoft.com/office/word/2006/wordml" xmlns:wps="http://schemas.microsoft.com/office/word/2010/wordprocessingShape" mc:Ignorable="w14 w15 w16se w16cid w16 w16cex w16sdtdh wp14">
+  <w:p>
+    <w:pPr>
+      <w:pStyle w:val="Footer"/>
+    </w:pPr>
+  </w:p>
+</w:ftr>
+</file>
+
+<file path=word/footer3.xml><?xml version="1.0" encoding="utf-8"?>
+<w:ftr xmlns:wpc="http://schemas.microsoft.com/office/word/2010/wordprocessingCanvas" xmlns:cx="http://schemas.microsoft.com/office/drawing/2014/chartex" xmlns:cx1="http://schemas.microsoft.com/office/drawing/2015/9/8/chartex" xmlns:cx2="http://schemas.microsoft.com/office/drawing/2015/10/21/chartex" xmlns:cx3="http://schemas.microsoft.com/office/drawing/2016/5/9/chartex" xmlns:cx4="http://schemas.microsoft.com/office/drawing/2016/5/10/chartex" xmlns:cx5="http://schemas.microsoft.com/office/drawing/2016/5/11/chartex" xmlns:cx6="http://schemas.microsoft.com/office/drawing/2016/5/12/chartex" xmlns:cx7="http://schemas.microsoft.com/office/drawing/2016/5/13/chartex" xmlns:cx8="http://schemas.microsoft.com/office/drawing/2016/5/14/chartex" xmlns:mc="http://schemas.openxmlformats.org/markup-compatibility/2006" xmlns:aink="http://schemas.microsoft.com/office/drawing/2016/ink" xmlns:am3d="http://schemas.microsoft.com/office/drawing/2017/model3d" xmlns:o="urn:schemas-microsoft-com:office:office" xmlns:oel="http://schemas.microsoft.com/office/2019/extlst" xmlns:r="http://schemas.openxmlformats.org/officeDocument/2006/relationships" xmlns:m="http://schemas.openxmlformats.org/officeDocument/2006/math" xmlns:v="urn:schemas-microsoft-com:vml" xmlns:wp14="http://schemas.microsoft.com/office/word/2010/wordprocessingDrawing" xmlns:wp="http://schemas.openxmlformats.org/drawingml/2006/wordprocessingDrawing" xmlns:w10="urn:schemas-microsoft-com:office:word" xmlns:w="http://schemas.openxmlformats.org/wordprocessingml/2006/main" xmlns:w14="http://schemas.microsoft.com/office/word/2010/wordml" xmlns:w15="http://schemas.microsoft.com/office/word/2012/wordml" xmlns:w16cex="http://schemas.microsoft.com/office/word/2018/wordml/cex" xmlns:w16cid="http://schemas.microsoft.com/office/word/2016/wordml/cid" xmlns:w16="http://schemas.microsoft.com/office/word/2018/wordml" xmlns:w16du="http://schemas.microsoft.com/office/word/2023/wordml/word16du" xmlns:w16sdtdh="http://schemas.microsoft.com/office/word/2020/wordml/sdtdatahash" xmlns:w16se="http://schemas.microsoft.com/office/word/2015/wordml/symex" xmlns:wpg="http://schemas.microsoft.com/office/word/2010/wordprocessingGroup" xmlns:wpi="http://schemas.microsoft.com/office/word/2010/wordprocessingInk" xmlns:wne="http://schemas.microsoft.com/office/word/2006/wordml" xmlns:wps="http://schemas.microsoft.com/office/word/2010/wordprocessingShape" mc:Ignorable="w14 w15 w16se w16cid w16 w16cex w16sdtdh wp14">
   <w:p>
     <w:pPr>
       <w:pStyle w:val="Footer"/>
@@ -850,7 +825,7 @@
       <mc:AlternateContent>
         <mc:Choice Requires="wps">
           <w:drawing>
-            <wp:inline distT="0" distB="0" distL="0" distR="0">
+            <wp:inline distT="0" distB="0" distL="0" distR="0" wp14:anchorId="708BD86A" wp14:editId="3FFA5BC2">
               <wp:extent cx="6854190" cy="761365"/>
               <wp:effectExtent l="0" t="0" r="22860" b="19685"/>
               <wp:docPr id="1" name="Rounded Rectangle 6"/>
@@ -948,7 +923,7 @@
         </mc:Choice>
         <mc:Fallback>
           <w:pict>
-            <v:roundrect id="Rounded Rectangle 6" o:spid="_x0000_s1026" style="width:539.7pt;height:59.95pt;visibility:visible;mso-wrap-style:square;mso-left-percent:-10001;mso-top-percent:-10001;mso-position-horizontal:absolute;mso-position-horizontal-relative:char;mso-position-vertical:absolute;mso-position-vertical-relative:line;mso-left-percent:-10001;mso-top-percent:-10001;v-text-anchor:middle" arcsize="10923f" o:gfxdata="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" fillcolor="#f2f2f2 [3052]" strokecolor="#bfbfbf [2412]" strokeweight=".18mm">
+            <v:roundrect w14:anchorId="708BD86A" id="Rounded Rectangle 6" o:spid="_x0000_s1026" style="width:539.7pt;height:59.95pt;visibility:visible;mso-wrap-style:square;mso-left-percent:-10001;mso-top-percent:-10001;mso-position-horizontal:absolute;mso-position-horizontal-relative:char;mso-position-vertical:absolute;mso-position-vertical-relative:line;mso-left-percent:-10001;mso-top-percent:-10001;v-text-anchor:middle" arcsize="10923f" o:gfxdata="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" fillcolor="#f2f2f2 [3052]" strokecolor="#bfbfbf [2412]" strokeweight=".18mm">
               <v:stroke joinstyle="miter"/>
               <v:textbox inset="14.4pt,14.4pt,14.4pt,14.4pt">
                 <w:txbxContent>
@@ -996,7 +971,7 @@
 </file>
 
 <file path=word/footnotes.xml><?xml version="1.0" encoding="utf-8"?>
-<w:footnotes xmlns:wpc="http://schemas.microsoft.com/office/word/2010/wordprocessingCanvas" xmlns:cx="http://schemas.microsoft.com/office/drawing/2014/chartex" xmlns:cx1="http://schemas.microsoft.com/office/drawing/2015/9/8/chartex" xmlns:cx2="http://schemas.microsoft.com/office/drawing/2015/10/21/chartex" xmlns:cx3="http://schemas.microsoft.com/office/drawing/2016/5/9/chartex" xmlns:cx4="http://schemas.microsoft.com/office/drawing/2016/5/10/chartex" xmlns:cx5="http://schemas.microsoft.com/office/drawing/2016/5/11/chartex" xmlns:cx6="http://schemas.microsoft.com/office/drawing/2016/5/12/chartex" xmlns:cx7="http://schemas.microsoft.com/office/drawing/2016/5/13/chartex" xmlns:cx8="http://schemas.microsoft.com/office/drawing/2016/5/14/chartex" xmlns:mc="http://schemas.openxmlformats.org/markup-compatibility/2006" xmlns:aink="http://schemas.microsoft.com/office/drawing/2016/ink" xmlns:am3d="http://schemas.microsoft.com/office/drawing/2017/model3d" xmlns:o="urn:schemas-microsoft-com:office:office" xmlns:r="http://schemas.openxmlformats.org/officeDocument/2006/relationships" xmlns:m="http://schemas.openxmlformats.org/officeDocument/2006/math" xmlns:v="urn:schemas-microsoft-com:vml" xmlns:wp14="http://schemas.microsoft.com/office/word/2010/wordprocessingDrawing" xmlns:wp="http://schemas.openxmlformats.org/drawingml/2006/wordprocessingDrawing" xmlns:w10="urn:schemas-microsoft-com:office:word" xmlns:w="http://schemas.openxmlformats.org/wordprocessingml/2006/main" xmlns:w14="http://schemas.microsoft.com/office/word/2010/wordml" xmlns:w15="http://schemas.microsoft.com/office/word/2012/wordml" xmlns:w16cid="http://schemas.microsoft.com/office/word/2016/wordml/cid" xmlns:w16se="http://schemas.microsoft.com/office/word/2015/wordml/symex" xmlns:wpg="http://schemas.microsoft.com/office/word/2010/wordprocessingGroup" xmlns:wpi="http://schemas.microsoft.com/office/word/2010/wordprocessingInk" xmlns:wne="http://schemas.microsoft.com/office/word/2006/wordml" xmlns:wps="http://schemas.microsoft.com/office/word/2010/wordprocessingShape" mc:Ignorable="w14 w15 w16se w16cid wp14">
+<w:footnotes xmlns:wpc="http://schemas.microsoft.com/office/word/2010/wordprocessingCanvas" xmlns:cx="http://schemas.microsoft.com/office/drawing/2014/chartex" xmlns:cx1="http://schemas.microsoft.com/office/drawing/2015/9/8/chartex" xmlns:cx2="http://schemas.microsoft.com/office/drawing/2015/10/21/chartex" xmlns:cx3="http://schemas.microsoft.com/office/drawing/2016/5/9/chartex" xmlns:cx4="http://schemas.microsoft.com/office/drawing/2016/5/10/chartex" xmlns:cx5="http://schemas.microsoft.com/office/drawing/2016/5/11/chartex" xmlns:cx6="http://schemas.microsoft.com/office/drawing/2016/5/12/chartex" xmlns:cx7="http://schemas.microsoft.com/office/drawing/2016/5/13/chartex" xmlns:cx8="http://schemas.microsoft.com/office/drawing/2016/5/14/chartex" xmlns:mc="http://schemas.openxmlformats.org/markup-compatibility/2006" xmlns:aink="http://schemas.microsoft.com/office/drawing/2016/ink" xmlns:am3d="http://schemas.microsoft.com/office/drawing/2017/model3d" xmlns:o="urn:schemas-microsoft-com:office:office" xmlns:oel="http://schemas.microsoft.com/office/2019/extlst" xmlns:r="http://schemas.openxmlformats.org/officeDocument/2006/relationships" xmlns:m="http://schemas.openxmlformats.org/officeDocument/2006/math" xmlns:v="urn:schemas-microsoft-com:vml" xmlns:wp14="http://schemas.microsoft.com/office/word/2010/wordprocessingDrawing" xmlns:wp="http://schemas.openxmlformats.org/drawingml/2006/wordprocessingDrawing" xmlns:w10="urn:schemas-microsoft-com:office:word" xmlns:w="http://schemas.openxmlformats.org/wordprocessingml/2006/main" xmlns:w14="http://schemas.microsoft.com/office/word/2010/wordml" xmlns:w15="http://schemas.microsoft.com/office/word/2012/wordml" xmlns:w16cex="http://schemas.microsoft.com/office/word/2018/wordml/cex" xmlns:w16cid="http://schemas.microsoft.com/office/word/2016/wordml/cid" xmlns:w16="http://schemas.microsoft.com/office/word/2018/wordml" xmlns:w16du="http://schemas.microsoft.com/office/word/2023/wordml/word16du" xmlns:w16sdtdh="http://schemas.microsoft.com/office/word/2020/wordml/sdtdatahash" xmlns:w16se="http://schemas.microsoft.com/office/word/2015/wordml/symex" xmlns:wpg="http://schemas.microsoft.com/office/word/2010/wordprocessingGroup" xmlns:wpi="http://schemas.microsoft.com/office/word/2010/wordprocessingInk" xmlns:wne="http://schemas.microsoft.com/office/word/2006/wordml" xmlns:wps="http://schemas.microsoft.com/office/word/2010/wordprocessingShape" mc:Ignorable="w14 w15 w16se w16cid w16 w16cex w16sdtdh wp14">
   <w:footnote w:type="separator" w:id="-1">
     <w:p>
       <w:pPr>
@@ -1020,8 +995,38 @@
 </w:footnotes>
 </file>
 
+<file path=word/header1.xml><?xml version="1.0" encoding="utf-8"?>
+<w:hdr xmlns:wpc="http://schemas.microsoft.com/office/word/2010/wordprocessingCanvas" xmlns:cx="http://schemas.microsoft.com/office/drawing/2014/chartex" xmlns:cx1="http://schemas.microsoft.com/office/drawing/2015/9/8/chartex" xmlns:cx2="http://schemas.microsoft.com/office/drawing/2015/10/21/chartex" xmlns:cx3="http://schemas.microsoft.com/office/drawing/2016/5/9/chartex" xmlns:cx4="http://schemas.microsoft.com/office/drawing/2016/5/10/chartex" xmlns:cx5="http://schemas.microsoft.com/office/drawing/2016/5/11/chartex" xmlns:cx6="http://schemas.microsoft.com/office/drawing/2016/5/12/chartex" xmlns:cx7="http://schemas.microsoft.com/office/drawing/2016/5/13/chartex" xmlns:cx8="http://schemas.microsoft.com/office/drawing/2016/5/14/chartex" xmlns:mc="http://schemas.openxmlformats.org/markup-compatibility/2006" xmlns:aink="http://schemas.microsoft.com/office/drawing/2016/ink" xmlns:am3d="http://schemas.microsoft.com/office/drawing/2017/model3d" xmlns:o="urn:schemas-microsoft-com:office:office" xmlns:oel="http://schemas.microsoft.com/office/2019/extlst" xmlns:r="http://schemas.openxmlformats.org/officeDocument/2006/relationships" xmlns:m="http://schemas.openxmlformats.org/officeDocument/2006/math" xmlns:v="urn:schemas-microsoft-com:vml" xmlns:wp14="http://schemas.microsoft.com/office/word/2010/wordprocessingDrawing" xmlns:wp="http://schemas.openxmlformats.org/drawingml/2006/wordprocessingDrawing" xmlns:w10="urn:schemas-microsoft-com:office:word" xmlns:w="http://schemas.openxmlformats.org/wordprocessingml/2006/main" xmlns:w14="http://schemas.microsoft.com/office/word/2010/wordml" xmlns:w15="http://schemas.microsoft.com/office/word/2012/wordml" xmlns:w16cex="http://schemas.microsoft.com/office/word/2018/wordml/cex" xmlns:w16cid="http://schemas.microsoft.com/office/word/2016/wordml/cid" xmlns:w16="http://schemas.microsoft.com/office/word/2018/wordml" xmlns:w16du="http://schemas.microsoft.com/office/word/2023/wordml/word16du" xmlns:w16sdtdh="http://schemas.microsoft.com/office/word/2020/wordml/sdtdatahash" xmlns:w16se="http://schemas.microsoft.com/office/word/2015/wordml/symex" xmlns:wpg="http://schemas.microsoft.com/office/word/2010/wordprocessingGroup" xmlns:wpi="http://schemas.microsoft.com/office/word/2010/wordprocessingInk" xmlns:wne="http://schemas.microsoft.com/office/word/2006/wordml" xmlns:wps="http://schemas.microsoft.com/office/word/2010/wordprocessingShape" mc:Ignorable="w14 w15 w16se w16cid w16 w16cex w16sdtdh wp14">
+  <w:p>
+    <w:pPr>
+      <w:pStyle w:val="Header"/>
+    </w:pPr>
+  </w:p>
+</w:hdr>
+</file>
+
+<file path=word/header2.xml><?xml version="1.0" encoding="utf-8"?>
+<w:hdr xmlns:wpc="http://schemas.microsoft.com/office/word/2010/wordprocessingCanvas" xmlns:cx="http://schemas.microsoft.com/office/drawing/2014/chartex" xmlns:cx1="http://schemas.microsoft.com/office/drawing/2015/9/8/chartex" xmlns:cx2="http://schemas.microsoft.com/office/drawing/2015/10/21/chartex" xmlns:cx3="http://schemas.microsoft.com/office/drawing/2016/5/9/chartex" xmlns:cx4="http://schemas.microsoft.com/office/drawing/2016/5/10/chartex" xmlns:cx5="http://schemas.microsoft.com/office/drawing/2016/5/11/chartex" xmlns:cx6="http://schemas.microsoft.com/office/drawing/2016/5/12/chartex" xmlns:cx7="http://schemas.microsoft.com/office/drawing/2016/5/13/chartex" xmlns:cx8="http://schemas.microsoft.com/office/drawing/2016/5/14/chartex" xmlns:mc="http://schemas.openxmlformats.org/markup-compatibility/2006" xmlns:aink="http://schemas.microsoft.com/office/drawing/2016/ink" xmlns:am3d="http://schemas.microsoft.com/office/drawing/2017/model3d" xmlns:o="urn:schemas-microsoft-com:office:office" xmlns:oel="http://schemas.microsoft.com/office/2019/extlst" xmlns:r="http://schemas.openxmlformats.org/officeDocument/2006/relationships" xmlns:m="http://schemas.openxmlformats.org/officeDocument/2006/math" xmlns:v="urn:schemas-microsoft-com:vml" xmlns:wp14="http://schemas.microsoft.com/office/word/2010/wordprocessingDrawing" xmlns:wp="http://schemas.openxmlformats.org/drawingml/2006/wordprocessingDrawing" xmlns:w10="urn:schemas-microsoft-com:office:word" xmlns:w="http://schemas.openxmlformats.org/wordprocessingml/2006/main" xmlns:w14="http://schemas.microsoft.com/office/word/2010/wordml" xmlns:w15="http://schemas.microsoft.com/office/word/2012/wordml" xmlns:w16cex="http://schemas.microsoft.com/office/word/2018/wordml/cex" xmlns:w16cid="http://schemas.microsoft.com/office/word/2016/wordml/cid" xmlns:w16="http://schemas.microsoft.com/office/word/2018/wordml" xmlns:w16du="http://schemas.microsoft.com/office/word/2023/wordml/word16du" xmlns:w16sdtdh="http://schemas.microsoft.com/office/word/2020/wordml/sdtdatahash" xmlns:w16se="http://schemas.microsoft.com/office/word/2015/wordml/symex" xmlns:wpg="http://schemas.microsoft.com/office/word/2010/wordprocessingGroup" xmlns:wpi="http://schemas.microsoft.com/office/word/2010/wordprocessingInk" xmlns:wne="http://schemas.microsoft.com/office/word/2006/wordml" xmlns:wps="http://schemas.microsoft.com/office/word/2010/wordprocessingShape" mc:Ignorable="w14 w15 w16se w16cid w16 w16cex w16sdtdh wp14">
+  <w:p>
+    <w:pPr>
+      <w:pStyle w:val="Header"/>
+    </w:pPr>
+  </w:p>
+</w:hdr>
+</file>
+
+<file path=word/header3.xml><?xml version="1.0" encoding="utf-8"?>
+<w:hdr xmlns:wpc="http://schemas.microsoft.com/office/word/2010/wordprocessingCanvas" xmlns:cx="http://schemas.microsoft.com/office/drawing/2014/chartex" xmlns:cx1="http://schemas.microsoft.com/office/drawing/2015/9/8/chartex" xmlns:cx2="http://schemas.microsoft.com/office/drawing/2015/10/21/chartex" xmlns:cx3="http://schemas.microsoft.com/office/drawing/2016/5/9/chartex" xmlns:cx4="http://schemas.microsoft.com/office/drawing/2016/5/10/chartex" xmlns:cx5="http://schemas.microsoft.com/office/drawing/2016/5/11/chartex" xmlns:cx6="http://schemas.microsoft.com/office/drawing/2016/5/12/chartex" xmlns:cx7="http://schemas.microsoft.com/office/drawing/2016/5/13/chartex" xmlns:cx8="http://schemas.microsoft.com/office/drawing/2016/5/14/chartex" xmlns:mc="http://schemas.openxmlformats.org/markup-compatibility/2006" xmlns:aink="http://schemas.microsoft.com/office/drawing/2016/ink" xmlns:am3d="http://schemas.microsoft.com/office/drawing/2017/model3d" xmlns:o="urn:schemas-microsoft-com:office:office" xmlns:oel="http://schemas.microsoft.com/office/2019/extlst" xmlns:r="http://schemas.openxmlformats.org/officeDocument/2006/relationships" xmlns:m="http://schemas.openxmlformats.org/officeDocument/2006/math" xmlns:v="urn:schemas-microsoft-com:vml" xmlns:wp14="http://schemas.microsoft.com/office/word/2010/wordprocessingDrawing" xmlns:wp="http://schemas.openxmlformats.org/drawingml/2006/wordprocessingDrawing" xmlns:w10="urn:schemas-microsoft-com:office:word" xmlns:w="http://schemas.openxmlformats.org/wordprocessingml/2006/main" xmlns:w14="http://schemas.microsoft.com/office/word/2010/wordml" xmlns:w15="http://schemas.microsoft.com/office/word/2012/wordml" xmlns:w16cex="http://schemas.microsoft.com/office/word/2018/wordml/cex" xmlns:w16cid="http://schemas.microsoft.com/office/word/2016/wordml/cid" xmlns:w16="http://schemas.microsoft.com/office/word/2018/wordml" xmlns:w16du="http://schemas.microsoft.com/office/word/2023/wordml/word16du" xmlns:w16sdtdh="http://schemas.microsoft.com/office/word/2020/wordml/sdtdatahash" xmlns:w16se="http://schemas.microsoft.com/office/word/2015/wordml/symex" xmlns:wpg="http://schemas.microsoft.com/office/word/2010/wordprocessingGroup" xmlns:wpi="http://schemas.microsoft.com/office/word/2010/wordprocessingInk" xmlns:wne="http://schemas.microsoft.com/office/word/2006/wordml" xmlns:wps="http://schemas.microsoft.com/office/word/2010/wordprocessingShape" mc:Ignorable="w14 w15 w16se w16cid w16 w16cex w16sdtdh wp14">
+  <w:p>
+    <w:pPr>
+      <w:pStyle w:val="Header"/>
+    </w:pPr>
+  </w:p>
+</w:hdr>
+</file>
+
 <file path=word/numbering.xml><?xml version="1.0" encoding="utf-8"?>
-<w:numbering xmlns:wpc="http://schemas.microsoft.com/office/word/2010/wordprocessingCanvas" xmlns:cx="http://schemas.microsoft.com/office/drawing/2014/chartex" xmlns:cx1="http://schemas.microsoft.com/office/drawing/2015/9/8/chartex" xmlns:cx2="http://schemas.microsoft.com/office/drawing/2015/10/21/chartex" xmlns:cx3="http://schemas.microsoft.com/office/drawing/2016/5/9/chartex" xmlns:cx4="http://schemas.microsoft.com/office/drawing/2016/5/10/chartex" xmlns:cx5="http://schemas.microsoft.com/office/drawing/2016/5/11/chartex" xmlns:cx6="http://schemas.microsoft.com/office/drawing/2016/5/12/chartex" xmlns:cx7="http://schemas.microsoft.com/office/drawing/2016/5/13/chartex" xmlns:cx8="http://schemas.microsoft.com/office/drawing/2016/5/14/chartex" xmlns:mc="http://schemas.openxmlformats.org/markup-compatibility/2006" xmlns:aink="http://schemas.microsoft.com/office/drawing/2016/ink" xmlns:am3d="http://schemas.microsoft.com/office/drawing/2017/model3d" xmlns:o="urn:schemas-microsoft-com:office:office" xmlns:r="http://schemas.openxmlformats.org/officeDocument/2006/relationships" xmlns:m="http://schemas.openxmlformats.org/officeDocument/2006/math" xmlns:v="urn:schemas-microsoft-com:vml" xmlns:wp14="http://schemas.microsoft.com/office/word/2010/wordprocessingDrawing" xmlns:wp="http://schemas.openxmlformats.org/drawingml/2006/wordprocessingDrawing" xmlns:w10="urn:schemas-microsoft-com:office:word" xmlns:w="http://schemas.openxmlformats.org/wordprocessingml/2006/main" xmlns:w14="http://schemas.microsoft.com/office/word/2010/wordml" xmlns:w15="http://schemas.microsoft.com/office/word/2012/wordml" xmlns:w16cid="http://schemas.microsoft.com/office/word/2016/wordml/cid" xmlns:w16se="http://schemas.microsoft.com/office/word/2015/wordml/symex" xmlns:wpg="http://schemas.microsoft.com/office/word/2010/wordprocessingGroup" xmlns:wpi="http://schemas.microsoft.com/office/word/2010/wordprocessingInk" xmlns:wne="http://schemas.microsoft.com/office/word/2006/wordml" xmlns:wps="http://schemas.microsoft.com/office/word/2010/wordprocessingShape" mc:Ignorable="w14 w15 w16se w16cid wp14">
+<w:numbering xmlns:wpc="http://schemas.microsoft.com/office/word/2010/wordprocessingCanvas" xmlns:cx="http://schemas.microsoft.com/office/drawing/2014/chartex" xmlns:cx1="http://schemas.microsoft.com/office/drawing/2015/9/8/chartex" xmlns:cx2="http://schemas.microsoft.com/office/drawing/2015/10/21/chartex" xmlns:cx3="http://schemas.microsoft.com/office/drawing/2016/5/9/chartex" xmlns:cx4="http://schemas.microsoft.com/office/drawing/2016/5/10/chartex" xmlns:cx5="http://schemas.microsoft.com/office/drawing/2016/5/11/chartex" xmlns:cx6="http://schemas.microsoft.com/office/drawing/2016/5/12/chartex" xmlns:cx7="http://schemas.microsoft.com/office/drawing/2016/5/13/chartex" xmlns:cx8="http://schemas.microsoft.com/office/drawing/2016/5/14/chartex" xmlns:mc="http://schemas.openxmlformats.org/markup-compatibility/2006" xmlns:aink="http://schemas.microsoft.com/office/drawing/2016/ink" xmlns:am3d="http://schemas.microsoft.com/office/drawing/2017/model3d" xmlns:o="urn:schemas-microsoft-com:office:office" xmlns:oel="http://schemas.microsoft.com/office/2019/extlst" xmlns:r="http://schemas.openxmlformats.org/officeDocument/2006/relationships" xmlns:m="http://schemas.openxmlformats.org/officeDocument/2006/math" xmlns:v="urn:schemas-microsoft-com:vml" xmlns:wp14="http://schemas.microsoft.com/office/word/2010/wordprocessingDrawing" xmlns:wp="http://schemas.openxmlformats.org/drawingml/2006/wordprocessingDrawing" xmlns:w10="urn:schemas-microsoft-com:office:word" xmlns:w="http://schemas.openxmlformats.org/wordprocessingml/2006/main" xmlns:w14="http://schemas.microsoft.com/office/word/2010/wordml" xmlns:w15="http://schemas.microsoft.com/office/word/2012/wordml" xmlns:w16cex="http://schemas.microsoft.com/office/word/2018/wordml/cex" xmlns:w16cid="http://schemas.microsoft.com/office/word/2016/wordml/cid" xmlns:w16="http://schemas.microsoft.com/office/word/2018/wordml" xmlns:w16du="http://schemas.microsoft.com/office/word/2023/wordml/word16du" xmlns:w16sdtdh="http://schemas.microsoft.com/office/word/2020/wordml/sdtdatahash" xmlns:w16se="http://schemas.microsoft.com/office/word/2015/wordml/symex" xmlns:wpg="http://schemas.microsoft.com/office/word/2010/wordprocessingGroup" xmlns:wpi="http://schemas.microsoft.com/office/word/2010/wordprocessingInk" xmlns:wne="http://schemas.microsoft.com/office/word/2006/wordml" xmlns:wps="http://schemas.microsoft.com/office/word/2010/wordprocessingShape" mc:Ignorable="w14 w15 w16se w16cid w16 w16cex w16sdtdh wp14">
   <w:abstractNum w:abstractNumId="0" w15:restartNumberingAfterBreak="0">
     <w:nsid w:val="38194CF4"/>
     <w:multiLevelType w:val="multilevel"/>
@@ -1593,26 +1598,26 @@
       </w:pPr>
     </w:lvl>
   </w:abstractNum>
-  <w:num w:numId="1">
+  <w:num w:numId="1" w16cid:durableId="1914853014">
     <w:abstractNumId w:val="2"/>
   </w:num>
-  <w:num w:numId="2">
+  <w:num w:numId="2" w16cid:durableId="955210371">
     <w:abstractNumId w:val="3"/>
   </w:num>
-  <w:num w:numId="3">
+  <w:num w:numId="3" w16cid:durableId="2085182107">
     <w:abstractNumId w:val="0"/>
   </w:num>
-  <w:num w:numId="4">
+  <w:num w:numId="4" w16cid:durableId="995915990">
     <w:abstractNumId w:val="1"/>
   </w:num>
-  <w:num w:numId="5">
+  <w:num w:numId="5" w16cid:durableId="1729911337">
     <w:abstractNumId w:val="4"/>
   </w:num>
 </w:numbering>
 </file>
 
 <file path=word/styles.xml><?xml version="1.0" encoding="utf-8"?>
-<w:styles xmlns:mc="http://schemas.openxmlformats.org/markup-compatibility/2006" xmlns:r="http://schemas.openxmlformats.org/officeDocument/2006/relationships" xmlns:w="http://schemas.openxmlformats.org/wordprocessingml/2006/main" xmlns:w14="http://schemas.microsoft.com/office/word/2010/wordml" xmlns:w15="http://schemas.microsoft.com/office/word/2012/wordml" xmlns:w16cid="http://schemas.microsoft.com/office/word/2016/wordml/cid" xmlns:w16se="http://schemas.microsoft.com/office/word/2015/wordml/symex" mc:Ignorable="w14 w15 w16se w16cid">
+<w:styles xmlns:mc="http://schemas.openxmlformats.org/markup-compatibility/2006" xmlns:r="http://schemas.openxmlformats.org/officeDocument/2006/relationships" xmlns:w="http://schemas.openxmlformats.org/wordprocessingml/2006/main" xmlns:w14="http://schemas.microsoft.com/office/word/2010/wordml" xmlns:w15="http://schemas.microsoft.com/office/word/2012/wordml" xmlns:w16cex="http://schemas.microsoft.com/office/word/2018/wordml/cex" xmlns:w16cid="http://schemas.microsoft.com/office/word/2016/wordml/cid" xmlns:w16="http://schemas.microsoft.com/office/word/2018/wordml" xmlns:w16sdtdh="http://schemas.microsoft.com/office/word/2020/wordml/sdtdatahash" xmlns:w16se="http://schemas.microsoft.com/office/word/2015/wordml/symex" mc:Ignorable="w14 w15 w16se w16cid w16 w16cex w16sdtdh">
   <w:docDefaults>
     <w:rPrDefault>
       <w:rPr>
@@ -1623,7 +1628,7 @@
     </w:rPrDefault>
     <w:pPrDefault/>
   </w:docDefaults>
-  <w:latentStyles w:defLockedState="0" w:defUIPriority="99" w:defSemiHidden="0" w:defUnhideWhenUsed="0" w:defQFormat="0" w:count="375">
+  <w:latentStyles w:defLockedState="0" w:defUIPriority="99" w:defSemiHidden="0" w:defUnhideWhenUsed="0" w:defQFormat="0" w:count="376">
     <w:lsdException w:name="Normal" w:uiPriority="0" w:qFormat="1"/>
     <w:lsdException w:name="heading 1" w:uiPriority="9" w:qFormat="1"/>
     <w:lsdException w:name="heading 2" w:semiHidden="1" w:uiPriority="9" w:unhideWhenUsed="1" w:qFormat="1"/>
@@ -1729,7 +1734,6 @@
     <w:lsdException w:name="HTML Sample" w:semiHidden="1" w:unhideWhenUsed="1"/>
     <w:lsdException w:name="HTML Typewriter" w:semiHidden="1" w:unhideWhenUsed="1"/>
     <w:lsdException w:name="HTML Variable" w:semiHidden="1" w:unhideWhenUsed="1"/>
-    <w:lsdException w:name="Normal Table" w:semiHidden="1" w:unhideWhenUsed="1"/>
     <w:lsdException w:name="annotation subject" w:semiHidden="1" w:unhideWhenUsed="1"/>
     <w:lsdException w:name="No List" w:semiHidden="1" w:unhideWhenUsed="1"/>
     <w:lsdException w:name="Outline List 1" w:semiHidden="1" w:unhideWhenUsed="1"/>
@@ -1776,10 +1780,8 @@
     <w:lsdException w:name="Table Subtle 2" w:semiHidden="1" w:unhideWhenUsed="1"/>
     <w:lsdException w:name="Table Web 1" w:semiHidden="1" w:unhideWhenUsed="1"/>
     <w:lsdException w:name="Table Web 2" w:semiHidden="1" w:unhideWhenUsed="1"/>
-    <w:lsdException w:name="Table Web 3" w:semiHidden="1" w:unhideWhenUsed="1"/>
     <w:lsdException w:name="Balloon Text" w:semiHidden="1" w:unhideWhenUsed="1"/>
     <w:lsdException w:name="Table Grid" w:uiPriority="39"/>
-    <w:lsdException w:name="Table Theme" w:semiHidden="1" w:unhideWhenUsed="1"/>
     <w:lsdException w:name="Placeholder Text" w:semiHidden="1"/>
     <w:lsdException w:name="No Spacing" w:uiPriority="1" w:qFormat="1"/>
     <w:lsdException w:name="Light Shading" w:uiPriority="60"/>
@@ -1999,6 +2001,7 @@
     <w:lsdException w:name="Smart Hyperlink" w:semiHidden="1" w:unhideWhenUsed="1"/>
     <w:lsdException w:name="Hashtag" w:semiHidden="1" w:unhideWhenUsed="1"/>
     <w:lsdException w:name="Unresolved Mention" w:semiHidden="1" w:unhideWhenUsed="1"/>
+    <w:lsdException w:name="Smart Link" w:semiHidden="1" w:unhideWhenUsed="1"/>
   </w:latentStyles>
   <w:style w:type="paragraph" w:default="1" w:styleId="Normal">
     <w:name w:val="Normal"/>

--- a/docassemble/MichiganLetterToLandlordReRet/data/templates/michigan_letter_to_landlord_re__ret_next_steps.docx
+++ b/docassemble/MichiganLetterToLandlordReRet/data/templates/michigan_letter_to_landlord_re__ret_next_steps.docx
@@ -1,92 +1,519 @@
 
 <file path=word/document.xml><?xml version="1.0" encoding="utf-8"?>
 <w:document xmlns:wpc="http://schemas.microsoft.com/office/word/2010/wordprocessingCanvas" xmlns:cx="http://schemas.microsoft.com/office/drawing/2014/chartex" xmlns:cx1="http://schemas.microsoft.com/office/drawing/2015/9/8/chartex" xmlns:cx2="http://schemas.microsoft.com/office/drawing/2015/10/21/chartex" xmlns:cx3="http://schemas.microsoft.com/office/drawing/2016/5/9/chartex" xmlns:cx4="http://schemas.microsoft.com/office/drawing/2016/5/10/chartex" xmlns:cx5="http://schemas.microsoft.com/office/drawing/2016/5/11/chartex" xmlns:cx6="http://schemas.microsoft.com/office/drawing/2016/5/12/chartex" xmlns:cx7="http://schemas.microsoft.com/office/drawing/2016/5/13/chartex" xmlns:cx8="http://schemas.microsoft.com/office/drawing/2016/5/14/chartex" xmlns:mc="http://schemas.openxmlformats.org/markup-compatibility/2006" xmlns:aink="http://schemas.microsoft.com/office/drawing/2016/ink" xmlns:am3d="http://schemas.microsoft.com/office/drawing/2017/model3d" xmlns:o="urn:schemas-microsoft-com:office:office" xmlns:oel="http://schemas.microsoft.com/office/2019/extlst" xmlns:r="http://schemas.openxmlformats.org/officeDocument/2006/relationships" xmlns:m="http://schemas.openxmlformats.org/officeDocument/2006/math" xmlns:v="urn:schemas-microsoft-com:vml" xmlns:wp14="http://schemas.microsoft.com/office/word/2010/wordprocessingDrawing" xmlns:wp="http://schemas.openxmlformats.org/drawingml/2006/wordprocessingDrawing" xmlns:w10="urn:schemas-microsoft-com:office:word" xmlns:w="http://schemas.openxmlformats.org/wordprocessingml/2006/main" xmlns:w14="http://schemas.microsoft.com/office/word/2010/wordml" xmlns:w15="http://schemas.microsoft.com/office/word/2012/wordml" xmlns:w16cex="http://schemas.microsoft.com/office/word/2018/wordml/cex" xmlns:w16cid="http://schemas.microsoft.com/office/word/2016/wordml/cid" xmlns:w16="http://schemas.microsoft.com/office/word/2018/wordml" xmlns:w16du="http://schemas.microsoft.com/office/word/2023/wordml/word16du" xmlns:w16sdtdh="http://schemas.microsoft.com/office/word/2020/wordml/sdtdatahash" xmlns:w16se="http://schemas.microsoft.com/office/word/2015/wordml/symex" xmlns:wpg="http://schemas.microsoft.com/office/word/2010/wordprocessingGroup" xmlns:wpi="http://schemas.microsoft.com/office/word/2010/wordprocessingInk" xmlns:wne="http://schemas.microsoft.com/office/word/2006/wordml" xmlns:wps="http://schemas.microsoft.com/office/word/2010/wordprocessingShape" mc:Ignorable="w14 w15 w16se w16cid w16 w16cex w16sdtdh wp14">
-  <w:background w:color="FFFFFF"/>
   <w:body>
-    <w:tbl>
-      <w:tblPr>
-        <w:tblStyle w:val="TableGrid"/>
-        <w:tblW w:w="10790" w:type="dxa"/>
-        <w:tblCellMar>
-          <w:top w:w="115" w:type="dxa"/>
-          <w:left w:w="115" w:type="dxa"/>
-          <w:bottom w:w="115" w:type="dxa"/>
-          <w:right w:w="115" w:type="dxa"/>
-        </w:tblCellMar>
-        <w:tblLook w:val="04A0" w:firstRow="1" w:lastRow="0" w:firstColumn="1" w:lastColumn="0" w:noHBand="0" w:noVBand="1"/>
-      </w:tblPr>
-      <w:tblGrid>
-        <w:gridCol w:w="10790"/>
-      </w:tblGrid>
-      <w:tr>
-        <w:tc>
-          <w:tcPr>
-            <w:tcW w:w="10790" w:type="dxa"/>
-            <w:shd w:val="clear" w:color="auto" w:fill="17406D" w:themeFill="text2"/>
-          </w:tcPr>
-          <w:p>
-            <w:pPr>
-              <w:pStyle w:val="Title"/>
-              <w:spacing w:after="0"/>
-              <w:jc w:val="center"/>
-            </w:pPr>
-            <w:r>
-              <w:rPr>
-                <w:color w:val="FFFFFF" w:themeColor="background1"/>
-              </w:rPr>
-              <w:t>Write a Do-It-Yourself Letter to Landlord (Security Deposit)</w:t>
-            </w:r>
-          </w:p>
-        </w:tc>
-      </w:tr>
-    </w:tbl>
-    <w:p>
-      <w:pPr>
-        <w:rPr>
+    <w:p>
+      <w:pPr>
+        <w:spacing w:line="276" w:lineRule="auto"/>
+        <w:rPr>
+          <w:rFonts w:ascii="Work Sans" w:hAnsi="Work Sans"/>
           <w:b/>
           <w:bCs/>
         </w:rPr>
       </w:pPr>
-    </w:p>
-    <w:p>
-      <w:r>
-        <w:t xml:space="preserve">Congratulations </w:t>
-      </w:r>
-      <w:proofErr w:type="gramStart"/>
-      <w:r>
-        <w:t>{{ users</w:t>
-      </w:r>
-      <w:proofErr w:type="gramEnd"/>
-      <w:r>
-        <w:t xml:space="preserve"> }}! You have finished all the forms you need to Write a Do-It-Yourself Letter to Landlord (Security Deposit). The rest of the pages in this packet are your letter to </w:t>
-      </w:r>
-      <w:proofErr w:type="gramStart"/>
-      <w:r>
-        <w:t xml:space="preserve">{{ </w:t>
-      </w:r>
-      <w:proofErr w:type="spellStart"/>
-      <w:r>
-        <w:t>other</w:t>
-      </w:r>
-      <w:proofErr w:type="gramEnd"/>
-      <w:r>
-        <w:t>_parties</w:t>
-      </w:r>
-      <w:proofErr w:type="spellEnd"/>
-      <w:r>
-        <w:t xml:space="preserve"> }}.</w:t>
-      </w:r>
-    </w:p>
-    <w:p/>
-    <w:p>
-      <w:pPr>
+      <w:r>
+        <w:rPr>
+          <w:rFonts w:ascii="Work Sans" w:hAnsi="Work Sans"/>
+          <w:b/>
+          <w:bCs/>
+          <w:noProof/>
+        </w:rPr>
+        <w:drawing>
+          <wp:anchor distT="0" distB="0" distL="114300" distR="114300" simplePos="0" relativeHeight="251658240" behindDoc="0" locked="0" layoutInCell="1" allowOverlap="1" wp14:anchorId="725417FE" wp14:editId="63196E4D">
+            <wp:simplePos x="0" y="0"/>
+            <wp:positionH relativeFrom="margin">
+              <wp:posOffset>3175</wp:posOffset>
+            </wp:positionH>
+            <wp:positionV relativeFrom="margin">
+              <wp:posOffset>-105410</wp:posOffset>
+            </wp:positionV>
+            <wp:extent cx="3410585" cy="911225"/>
+            <wp:effectExtent l="0" t="0" r="0" b="6350"/>
+            <wp:wrapSquare wrapText="bothSides"/>
+            <wp:docPr id="1800303833" name="Picture 1" descr="Text&#10;&#10;Description automatically generated with low confidence"/>
+            <wp:cNvGraphicFramePr>
+              <a:graphicFrameLocks xmlns:a="http://schemas.openxmlformats.org/drawingml/2006/main" noChangeAspect="1"/>
+            </wp:cNvGraphicFramePr>
+            <a:graphic xmlns:a="http://schemas.openxmlformats.org/drawingml/2006/main">
+              <a:graphicData uri="http://schemas.openxmlformats.org/drawingml/2006/picture">
+                <pic:pic xmlns:pic="http://schemas.openxmlformats.org/drawingml/2006/picture">
+                  <pic:nvPicPr>
+                    <pic:cNvPr id="1800303833" name="Picture 1" descr="Text&#10;&#10;Description automatically generated with low confidence"/>
+                    <pic:cNvPicPr/>
+                  </pic:nvPicPr>
+                  <pic:blipFill>
+                    <a:blip r:embed="rId7">
+                      <a:extLst>
+                        <a:ext uri="{28A0092B-C50C-407E-A947-70E740481C1C}">
+                          <a14:useLocalDpi xmlns:a14="http://schemas.microsoft.com/office/drawing/2010/main" val="0"/>
+                        </a:ext>
+                      </a:extLst>
+                    </a:blip>
+                    <a:stretch>
+                      <a:fillRect/>
+                    </a:stretch>
+                  </pic:blipFill>
+                  <pic:spPr>
+                    <a:xfrm>
+                      <a:off x="0" y="0"/>
+                      <a:ext cx="3410585" cy="911225"/>
+                    </a:xfrm>
+                    <a:prstGeom prst="rect">
+                      <a:avLst/>
+                    </a:prstGeom>
+                  </pic:spPr>
+                </pic:pic>
+              </a:graphicData>
+            </a:graphic>
+            <wp14:sizeRelH relativeFrom="margin">
+              <wp14:pctWidth>0</wp14:pctWidth>
+            </wp14:sizeRelH>
+            <wp14:sizeRelV relativeFrom="margin">
+              <wp14:pctHeight>0</wp14:pctHeight>
+            </wp14:sizeRelV>
+          </wp:anchor>
+        </w:drawing>
+      </w:r>
+    </w:p>
+    <w:p>
+      <w:pPr>
+        <w:spacing w:line="276" w:lineRule="auto"/>
+        <w:rPr>
+          <w:rFonts w:ascii="Work Sans" w:hAnsi="Work Sans"/>
+          <w:color w:val="E76735"/>
+        </w:rPr>
+      </w:pPr>
+    </w:p>
+    <w:p>
+      <w:pPr>
+        <w:spacing w:line="276" w:lineRule="auto"/>
+        <w:rPr>
+          <w:rFonts w:ascii="Work Sans" w:hAnsi="Work Sans"/>
+          <w:color w:val="E76735"/>
+        </w:rPr>
+      </w:pPr>
+    </w:p>
+    <w:p>
+      <w:pPr>
+        <w:spacing w:line="276" w:lineRule="auto"/>
+        <w:rPr>
+          <w:rFonts w:ascii="Work Sans" w:hAnsi="Work Sans"/>
+          <w:color w:val="E76735"/>
+        </w:rPr>
+      </w:pPr>
+    </w:p>
+    <w:p>
+      <w:pPr>
+        <w:spacing w:line="276" w:lineRule="auto"/>
+        <w:rPr>
+          <w:rFonts w:ascii="Work Sans" w:hAnsi="Work Sans"/>
+          <w:color w:val="E76735"/>
+        </w:rPr>
+      </w:pPr>
+      <w:r>
+        <w:rPr>
+          <w:rFonts w:ascii="Work Sans" w:hAnsi="Work Sans"/>
+          <w:noProof/>
+          <w:color w:val="E76735"/>
+        </w:rPr>
+        <mc:AlternateContent>
+          <mc:Choice Requires="wps">
+            <w:drawing>
+              <wp:anchor distT="0" distB="0" distL="114300" distR="114300" simplePos="0" relativeHeight="251659264" behindDoc="0" locked="0" layoutInCell="1" allowOverlap="1" wp14:anchorId="1D04E0DB" wp14:editId="5227E991">
+                <wp:simplePos x="0" y="0"/>
+                <wp:positionH relativeFrom="column">
+                  <wp:posOffset>3386</wp:posOffset>
+                </wp:positionH>
+                <wp:positionV relativeFrom="paragraph">
+                  <wp:posOffset>219075</wp:posOffset>
+                </wp:positionV>
+                <wp:extent cx="6996853" cy="934508"/>
+                <wp:effectExtent l="0" t="0" r="13970" b="18415"/>
+                <wp:wrapNone/>
+                <wp:docPr id="1757391868" name="Rounded Rectangle 4"/>
+                <wp:cNvGraphicFramePr/>
+                <a:graphic xmlns:a="http://schemas.openxmlformats.org/drawingml/2006/main">
+                  <a:graphicData uri="http://schemas.microsoft.com/office/word/2010/wordprocessingShape">
+                    <wps:wsp>
+                      <wps:cNvSpPr/>
+                      <wps:spPr>
+                        <a:xfrm>
+                          <a:off x="0" y="0"/>
+                          <a:ext cx="6996853" cy="934508"/>
+                        </a:xfrm>
+                        <a:prstGeom prst="roundRect">
+                          <a:avLst/>
+                        </a:prstGeom>
+                        <a:solidFill>
+                          <a:srgbClr val="1E5A7C"/>
+                        </a:solidFill>
+                      </wps:spPr>
+                      <wps:style>
+                        <a:lnRef idx="2">
+                          <a:schemeClr val="accent1">
+                            <a:shade val="50000"/>
+                          </a:schemeClr>
+                        </a:lnRef>
+                        <a:fillRef idx="1">
+                          <a:schemeClr val="accent1"/>
+                        </a:fillRef>
+                        <a:effectRef idx="0">
+                          <a:schemeClr val="accent1"/>
+                        </a:effectRef>
+                        <a:fontRef idx="minor">
+                          <a:schemeClr val="lt1"/>
+                        </a:fontRef>
+                      </wps:style>
+                      <wps:txbx>
+                        <w:txbxContent>
+                          <w:p>
+                            <w:pPr>
+                              <w:rPr>
+                                <w:rFonts w:ascii="Work Sans" w:hAnsi="Work Sans"/>
+                                <w:color w:val="E76735"/>
+                              </w:rPr>
+                            </w:pPr>
+                          </w:p>
+                          <w:p>
+                            <w:pPr>
+                              <w:rPr>
+                                <w:rFonts w:ascii="Work Sans" w:hAnsi="Work Sans"/>
+                                <w:color w:val="FFFFFF" w:themeColor="background1"/>
+                              </w:rPr>
+                            </w:pPr>
+                            <w:r>
+                              <w:rPr>
+                                <w:rFonts w:ascii="Work Sans" w:hAnsi="Work Sans"/>
+                                <w:color w:val="FFFFFF" w:themeColor="background1"/>
+                              </w:rPr>
+                              <w:t>Congratulations {{ user</w:t>
+                            </w:r>
+                            <w:r>
+                              <w:rPr>
+                                <w:rFonts w:ascii="Work Sans" w:hAnsi="Work Sans"/>
+                                <w:color w:val="FFFFFF" w:themeColor="background1"/>
+                              </w:rPr>
+                              <w:t>s</w:t>
+                            </w:r>
+                            <w:r>
+                              <w:rPr>
+                                <w:rFonts w:ascii="Work Sans" w:hAnsi="Work Sans"/>
+                                <w:color w:val="FFFFFF" w:themeColor="background1"/>
+                              </w:rPr>
+                              <w:t>[0].</w:t>
+                            </w:r>
+                            <w:proofErr w:type="spellStart"/>
+                            <w:r>
+                              <w:rPr>
+                                <w:rFonts w:ascii="Work Sans" w:hAnsi="Work Sans"/>
+                                <w:color w:val="FFFFFF" w:themeColor="background1"/>
+                              </w:rPr>
+                              <w:t>name.full</w:t>
+                            </w:r>
+                            <w:proofErr w:type="spellEnd"/>
+                            <w:r>
+                              <w:rPr>
+                                <w:rFonts w:ascii="Work Sans" w:hAnsi="Work Sans"/>
+                                <w:color w:val="FFFFFF" w:themeColor="background1"/>
+                              </w:rPr>
+                              <w:t xml:space="preserve">() </w:t>
+                            </w:r>
+                            <w:r>
+                              <w:rPr>
+                                <w:rFonts w:ascii="Work Sans" w:hAnsi="Work Sans"/>
+                                <w:color w:val="FFFFFF" w:themeColor="background1"/>
+                              </w:rPr>
+                              <w:t xml:space="preserve">}}! You have </w:t>
+                            </w:r>
+                            <w:r>
+                              <w:rPr>
+                                <w:rFonts w:ascii="Work Sans" w:hAnsi="Work Sans"/>
+                                <w:color w:val="FFFFFF" w:themeColor="background1"/>
+                              </w:rPr>
+                              <w:t xml:space="preserve">completed the interview to </w:t>
+                            </w:r>
+                            <w:r>
+                              <w:rPr>
+                                <w:rFonts w:ascii="Work Sans" w:hAnsi="Work Sans"/>
+                                <w:color w:val="FFFFFF" w:themeColor="background1"/>
+                              </w:rPr>
+                              <w:t xml:space="preserve">Write a Do-It-Yourself Letter to Landlord </w:t>
+                            </w:r>
+                            <w:r>
+                              <w:rPr>
+                                <w:rFonts w:ascii="Work Sans" w:hAnsi="Work Sans"/>
+                                <w:color w:val="FFFFFF" w:themeColor="background1"/>
+                              </w:rPr>
+                              <w:t>to get back your s</w:t>
+                            </w:r>
+                            <w:r>
+                              <w:rPr>
+                                <w:rFonts w:ascii="Work Sans" w:hAnsi="Work Sans"/>
+                                <w:color w:val="FFFFFF" w:themeColor="background1"/>
+                              </w:rPr>
+                              <w:t xml:space="preserve">ecurity </w:t>
+                            </w:r>
+                            <w:r>
+                              <w:rPr>
+                                <w:rFonts w:ascii="Work Sans" w:hAnsi="Work Sans"/>
+                                <w:color w:val="FFFFFF" w:themeColor="background1"/>
+                              </w:rPr>
+                              <w:t>d</w:t>
+                            </w:r>
+                            <w:r>
+                              <w:rPr>
+                                <w:rFonts w:ascii="Work Sans" w:hAnsi="Work Sans"/>
+                                <w:color w:val="FFFFFF" w:themeColor="background1"/>
+                              </w:rPr>
+                              <w:t>eposi</w:t>
+                            </w:r>
+                            <w:r>
+                              <w:rPr>
+                                <w:rFonts w:ascii="Work Sans" w:hAnsi="Work Sans"/>
+                                <w:color w:val="FFFFFF" w:themeColor="background1"/>
+                              </w:rPr>
+                              <w:t>t</w:t>
+                            </w:r>
+                            <w:r>
+                              <w:rPr>
+                                <w:rFonts w:ascii="Work Sans" w:hAnsi="Work Sans"/>
+                                <w:color w:val="FFFFFF" w:themeColor="background1"/>
+                              </w:rPr>
+                              <w:t xml:space="preserve">. The rest of the pages in this packet are your letter to </w:t>
+                            </w:r>
+                            <w:proofErr w:type="gramStart"/>
+                            <w:r>
+                              <w:rPr>
+                                <w:rFonts w:ascii="Work Sans" w:hAnsi="Work Sans"/>
+                                <w:color w:val="FFFFFF" w:themeColor="background1"/>
+                              </w:rPr>
+                              <w:t xml:space="preserve">{{ </w:t>
+                            </w:r>
+                            <w:proofErr w:type="spellStart"/>
+                            <w:r>
+                              <w:rPr>
+                                <w:rFonts w:ascii="Work Sans" w:hAnsi="Work Sans"/>
+                                <w:color w:val="FFFFFF" w:themeColor="background1"/>
+                              </w:rPr>
+                              <w:t>other</w:t>
+                            </w:r>
+                            <w:proofErr w:type="gramEnd"/>
+                            <w:r>
+                              <w:rPr>
+                                <w:rFonts w:ascii="Work Sans" w:hAnsi="Work Sans"/>
+                                <w:color w:val="FFFFFF" w:themeColor="background1"/>
+                              </w:rPr>
+                              <w:t>_parties</w:t>
+                            </w:r>
+                            <w:proofErr w:type="spellEnd"/>
+                            <w:r>
+                              <w:rPr>
+                                <w:rFonts w:ascii="Work Sans" w:hAnsi="Work Sans"/>
+                                <w:color w:val="FFFFFF" w:themeColor="background1"/>
+                              </w:rPr>
+                              <w:t xml:space="preserve"> }}.</w:t>
+                            </w:r>
+                          </w:p>
+                          <w:p>
+                            <w:pPr>
+                              <w:jc w:val="center"/>
+                            </w:pPr>
+                          </w:p>
+                        </w:txbxContent>
+                      </wps:txbx>
+                      <wps:bodyPr rot="0" spcFirstLastPara="0" vertOverflow="overflow" horzOverflow="overflow" vert="horz" wrap="square" lIns="91440" tIns="45720" rIns="91440" bIns="45720" numCol="1" spcCol="0" rtlCol="0" fromWordArt="0" anchor="ctr" anchorCtr="0" forceAA="0" compatLnSpc="1">
+                        <a:prstTxWarp prst="textNoShape">
+                          <a:avLst/>
+                        </a:prstTxWarp>
+                        <a:noAutofit/>
+                      </wps:bodyPr>
+                    </wps:wsp>
+                  </a:graphicData>
+                </a:graphic>
+                <wp14:sizeRelH relativeFrom="margin">
+                  <wp14:pctWidth>0</wp14:pctWidth>
+                </wp14:sizeRelH>
+                <wp14:sizeRelV relativeFrom="margin">
+                  <wp14:pctHeight>0</wp14:pctHeight>
+                </wp14:sizeRelV>
+              </wp:anchor>
+            </w:drawing>
+          </mc:Choice>
+          <mc:Fallback>
+            <w:pict>
+              <v:roundrect w14:anchorId="1D04E0DB" id="Rounded Rectangle 4" o:spid="_x0000_s1026" style="position:absolute;margin-left:.25pt;margin-top:17.25pt;width:550.95pt;height:73.6pt;z-index:251659264;visibility:visible;mso-wrap-style:square;mso-width-percent:0;mso-height-percent:0;mso-wrap-distance-left:9pt;mso-wrap-distance-top:0;mso-wrap-distance-right:9pt;mso-wrap-distance-bottom:0;mso-position-horizontal:absolute;mso-position-horizontal-relative:text;mso-position-vertical:absolute;mso-position-vertical-relative:text;mso-width-percent:0;mso-height-percent:0;mso-width-relative:margin;mso-height-relative:margin;v-text-anchor:middle" arcsize="10923f" o:gfxdata="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" fillcolor="#1e5a7c" strokecolor="#073662 [1604]" strokeweight="1pt">
+                <v:stroke joinstyle="miter"/>
+                <v:textbox>
+                  <w:txbxContent>
+                    <w:p>
+                      <w:pPr>
+                        <w:rPr>
+                          <w:rFonts w:ascii="Work Sans" w:hAnsi="Work Sans"/>
+                          <w:color w:val="E76735"/>
+                        </w:rPr>
+                      </w:pPr>
+                    </w:p>
+                    <w:p>
+                      <w:pPr>
+                        <w:rPr>
+                          <w:rFonts w:ascii="Work Sans" w:hAnsi="Work Sans"/>
+                          <w:color w:val="FFFFFF" w:themeColor="background1"/>
+                        </w:rPr>
+                      </w:pPr>
+                      <w:r>
+                        <w:rPr>
+                          <w:rFonts w:ascii="Work Sans" w:hAnsi="Work Sans"/>
+                          <w:color w:val="FFFFFF" w:themeColor="background1"/>
+                        </w:rPr>
+                        <w:t>Congratulations {{ user</w:t>
+                      </w:r>
+                      <w:r>
+                        <w:rPr>
+                          <w:rFonts w:ascii="Work Sans" w:hAnsi="Work Sans"/>
+                          <w:color w:val="FFFFFF" w:themeColor="background1"/>
+                        </w:rPr>
+                        <w:t>s</w:t>
+                      </w:r>
+                      <w:r>
+                        <w:rPr>
+                          <w:rFonts w:ascii="Work Sans" w:hAnsi="Work Sans"/>
+                          <w:color w:val="FFFFFF" w:themeColor="background1"/>
+                        </w:rPr>
+                        <w:t>[0].</w:t>
+                      </w:r>
+                      <w:proofErr w:type="spellStart"/>
+                      <w:r>
+                        <w:rPr>
+                          <w:rFonts w:ascii="Work Sans" w:hAnsi="Work Sans"/>
+                          <w:color w:val="FFFFFF" w:themeColor="background1"/>
+                        </w:rPr>
+                        <w:t>name.full</w:t>
+                      </w:r>
+                      <w:proofErr w:type="spellEnd"/>
+                      <w:r>
+                        <w:rPr>
+                          <w:rFonts w:ascii="Work Sans" w:hAnsi="Work Sans"/>
+                          <w:color w:val="FFFFFF" w:themeColor="background1"/>
+                        </w:rPr>
+                        <w:t xml:space="preserve">() </w:t>
+                      </w:r>
+                      <w:r>
+                        <w:rPr>
+                          <w:rFonts w:ascii="Work Sans" w:hAnsi="Work Sans"/>
+                          <w:color w:val="FFFFFF" w:themeColor="background1"/>
+                        </w:rPr>
+                        <w:t xml:space="preserve">}}! You have </w:t>
+                      </w:r>
+                      <w:r>
+                        <w:rPr>
+                          <w:rFonts w:ascii="Work Sans" w:hAnsi="Work Sans"/>
+                          <w:color w:val="FFFFFF" w:themeColor="background1"/>
+                        </w:rPr>
+                        <w:t xml:space="preserve">completed the interview to </w:t>
+                      </w:r>
+                      <w:r>
+                        <w:rPr>
+                          <w:rFonts w:ascii="Work Sans" w:hAnsi="Work Sans"/>
+                          <w:color w:val="FFFFFF" w:themeColor="background1"/>
+                        </w:rPr>
+                        <w:t xml:space="preserve">Write a Do-It-Yourself Letter to Landlord </w:t>
+                      </w:r>
+                      <w:r>
+                        <w:rPr>
+                          <w:rFonts w:ascii="Work Sans" w:hAnsi="Work Sans"/>
+                          <w:color w:val="FFFFFF" w:themeColor="background1"/>
+                        </w:rPr>
+                        <w:t>to get back your s</w:t>
+                      </w:r>
+                      <w:r>
+                        <w:rPr>
+                          <w:rFonts w:ascii="Work Sans" w:hAnsi="Work Sans"/>
+                          <w:color w:val="FFFFFF" w:themeColor="background1"/>
+                        </w:rPr>
+                        <w:t xml:space="preserve">ecurity </w:t>
+                      </w:r>
+                      <w:r>
+                        <w:rPr>
+                          <w:rFonts w:ascii="Work Sans" w:hAnsi="Work Sans"/>
+                          <w:color w:val="FFFFFF" w:themeColor="background1"/>
+                        </w:rPr>
+                        <w:t>d</w:t>
+                      </w:r>
+                      <w:r>
+                        <w:rPr>
+                          <w:rFonts w:ascii="Work Sans" w:hAnsi="Work Sans"/>
+                          <w:color w:val="FFFFFF" w:themeColor="background1"/>
+                        </w:rPr>
+                        <w:t>eposi</w:t>
+                      </w:r>
+                      <w:r>
+                        <w:rPr>
+                          <w:rFonts w:ascii="Work Sans" w:hAnsi="Work Sans"/>
+                          <w:color w:val="FFFFFF" w:themeColor="background1"/>
+                        </w:rPr>
+                        <w:t>t</w:t>
+                      </w:r>
+                      <w:r>
+                        <w:rPr>
+                          <w:rFonts w:ascii="Work Sans" w:hAnsi="Work Sans"/>
+                          <w:color w:val="FFFFFF" w:themeColor="background1"/>
+                        </w:rPr>
+                        <w:t xml:space="preserve">. The rest of the pages in this packet are your letter to </w:t>
+                      </w:r>
+                      <w:proofErr w:type="gramStart"/>
+                      <w:r>
+                        <w:rPr>
+                          <w:rFonts w:ascii="Work Sans" w:hAnsi="Work Sans"/>
+                          <w:color w:val="FFFFFF" w:themeColor="background1"/>
+                        </w:rPr>
+                        <w:t xml:space="preserve">{{ </w:t>
+                      </w:r>
+                      <w:proofErr w:type="spellStart"/>
+                      <w:r>
+                        <w:rPr>
+                          <w:rFonts w:ascii="Work Sans" w:hAnsi="Work Sans"/>
+                          <w:color w:val="FFFFFF" w:themeColor="background1"/>
+                        </w:rPr>
+                        <w:t>other</w:t>
+                      </w:r>
+                      <w:proofErr w:type="gramEnd"/>
+                      <w:r>
+                        <w:rPr>
+                          <w:rFonts w:ascii="Work Sans" w:hAnsi="Work Sans"/>
+                          <w:color w:val="FFFFFF" w:themeColor="background1"/>
+                        </w:rPr>
+                        <w:t>_parties</w:t>
+                      </w:r>
+                      <w:proofErr w:type="spellEnd"/>
+                      <w:r>
+                        <w:rPr>
+                          <w:rFonts w:ascii="Work Sans" w:hAnsi="Work Sans"/>
+                          <w:color w:val="FFFFFF" w:themeColor="background1"/>
+                        </w:rPr>
+                        <w:t xml:space="preserve"> }}.</w:t>
+                      </w:r>
+                    </w:p>
+                    <w:p>
+                      <w:pPr>
+                        <w:jc w:val="center"/>
+                      </w:pPr>
+                    </w:p>
+                  </w:txbxContent>
+                </v:textbox>
+              </v:roundrect>
+            </w:pict>
+          </mc:Fallback>
+        </mc:AlternateContent>
+      </w:r>
+    </w:p>
+    <w:p>
+      <w:pPr>
+        <w:spacing w:line="276" w:lineRule="auto"/>
+        <w:rPr>
+          <w:rFonts w:ascii="Work Sans" w:hAnsi="Work Sans"/>
+          <w:color w:val="E76735"/>
+        </w:rPr>
         <w:sectPr>
-          <w:headerReference w:type="even" r:id="rId7"/>
-          <w:headerReference w:type="default" r:id="rId8"/>
-          <w:footerReference w:type="even" r:id="rId9"/>
-          <w:footerReference w:type="default" r:id="rId10"/>
-          <w:headerReference w:type="first" r:id="rId11"/>
-          <w:footerReference w:type="first" r:id="rId12"/>
           <w:pgSz w:w="12240" w:h="15840"/>
           <w:pgMar w:top="720" w:right="720" w:bottom="720" w:left="720" w:header="0" w:footer="0" w:gutter="0"/>
           <w:pgNumType w:start="1"/>
@@ -100,9 +527,23 @@
     <w:p>
       <w:pPr>
         <w:pStyle w:val="Heading2"/>
-      </w:pPr>
-      <w:bookmarkStart w:id="0" w:name="_yntzxzfdh9ya"/>
-      <w:bookmarkEnd w:id="0"/>
+        <w:spacing w:line="276" w:lineRule="auto"/>
+      </w:pPr>
+    </w:p>
+    <w:p>
+      <w:pPr>
+        <w:pStyle w:val="Heading2"/>
+        <w:spacing w:line="276" w:lineRule="auto"/>
+      </w:pPr>
+    </w:p>
+    <w:p>
+      <w:pPr>
+        <w:pStyle w:val="Heading2"/>
+        <w:spacing w:line="276" w:lineRule="auto"/>
+      </w:pPr>
+      <w:r>
+        <w:br/>
+      </w:r>
       <w:r>
         <w:t>Next steps</w:t>
       </w:r>
@@ -115,7 +556,10 @@
           <w:numId w:val="1"/>
         </w:numPr>
         <w:snapToGrid w:val="0"/>
-        <w:rPr>
+        <w:spacing w:line="276" w:lineRule="auto"/>
+        <w:rPr>
+          <w:rFonts w:ascii="Work Sans" w:hAnsi="Work Sans"/>
+          <w:color w:val="2C2927"/>
           <w14:textOutline w14:w="9525" w14:cap="rnd" w14:cmpd="sng" w14:algn="ctr">
             <w14:noFill/>
             <w14:prstDash w14:val="solid"/>
@@ -125,67 +569,15 @@
       </w:pPr>
       <w:r>
         <w:rPr>
+          <w:rFonts w:ascii="Work Sans" w:hAnsi="Work Sans"/>
+          <w:color w:val="2C2927"/>
           <w14:textOutline w14:w="9525" w14:cap="rnd" w14:cmpd="sng" w14:algn="ctr">
             <w14:noFill/>
             <w14:prstDash w14:val="solid"/>
             <w14:bevel/>
           </w14:textOutline>
         </w:rPr>
-        <w:t xml:space="preserve">Deliver a copy of this letter to </w:t>
-      </w:r>
-      <w:proofErr w:type="gramStart"/>
-      <w:r>
-        <w:rPr>
-          <w14:textOutline w14:w="9525" w14:cap="rnd" w14:cmpd="sng" w14:algn="ctr">
-            <w14:noFill/>
-            <w14:prstDash w14:val="solid"/>
-            <w14:bevel/>
-          </w14:textOutline>
-        </w:rPr>
-        <w:t xml:space="preserve">{{ </w:t>
-      </w:r>
-      <w:proofErr w:type="spellStart"/>
-      <w:r>
-        <w:rPr>
-          <w14:textOutline w14:w="9525" w14:cap="rnd" w14:cmpd="sng" w14:algn="ctr">
-            <w14:noFill/>
-            <w14:prstDash w14:val="solid"/>
-            <w14:bevel/>
-          </w14:textOutline>
-        </w:rPr>
-        <w:t>other</w:t>
-      </w:r>
-      <w:proofErr w:type="gramEnd"/>
-      <w:r>
-        <w:rPr>
-          <w14:textOutline w14:w="9525" w14:cap="rnd" w14:cmpd="sng" w14:algn="ctr">
-            <w14:noFill/>
-            <w14:prstDash w14:val="solid"/>
-            <w14:bevel/>
-          </w14:textOutline>
-        </w:rPr>
-        <w:t>_parties</w:t>
-      </w:r>
-      <w:proofErr w:type="spellEnd"/>
-      <w:r>
-        <w:rPr>
-          <w14:textOutline w14:w="9525" w14:cap="rnd" w14:cmpd="sng" w14:algn="ctr">
-            <w14:noFill/>
-            <w14:prstDash w14:val="solid"/>
-            <w14:bevel/>
-          </w14:textOutline>
-        </w:rPr>
-        <w:t xml:space="preserve"> }}</w:t>
-      </w:r>
-      <w:r>
-        <w:rPr>
-          <w14:textOutline w14:w="9525" w14:cap="rnd" w14:cmpd="sng" w14:algn="ctr">
-            <w14:noFill/>
-            <w14:prstDash w14:val="solid"/>
-            <w14:bevel/>
-          </w14:textOutline>
-        </w:rPr>
-        <w:t>.</w:t>
+        <w:t>Sign the letter above your name at the bottom of the page.</w:t>
       </w:r>
     </w:p>
     <w:p>
@@ -196,9 +588,10 @@
           <w:numId w:val="1"/>
         </w:numPr>
         <w:snapToGrid w:val="0"/>
-        <w:rPr>
-          <w:b/>
-          <w:bCs/>
+        <w:spacing w:line="276" w:lineRule="auto"/>
+        <w:rPr>
+          <w:rFonts w:ascii="Work Sans" w:hAnsi="Work Sans"/>
+          <w:color w:val="2C2927"/>
           <w14:textOutline w14:w="9525" w14:cap="rnd" w14:cmpd="sng" w14:algn="ctr">
             <w14:noFill/>
             <w14:prstDash w14:val="solid"/>
@@ -208,272 +601,498 @@
       </w:pPr>
       <w:r>
         <w:rPr>
-          <w:b/>
-          <w:bCs/>
+          <w:rFonts w:ascii="Work Sans" w:hAnsi="Work Sans"/>
+          <w:color w:val="2C2927"/>
           <w14:textOutline w14:w="9525" w14:cap="rnd" w14:cmpd="sng" w14:algn="ctr">
             <w14:noFill/>
             <w14:prstDash w14:val="solid"/>
             <w14:bevel/>
           </w14:textOutline>
         </w:rPr>
-        <w:t>Keep a copy for yourself.</w:t>
-      </w:r>
-    </w:p>
-    <w:p>
-      <w:pPr>
-        <w:pStyle w:val="ListParagraph"/>
+        <w:t xml:space="preserve">If you included other tenants in the letter, have them sign too above their names at the bottom of the page. </w:t>
+      </w:r>
+    </w:p>
+    <w:p>
+      <w:pPr>
+        <w:pStyle w:val="Heading2"/>
+        <w:spacing w:line="276" w:lineRule="auto"/>
+      </w:pPr>
+      <w:bookmarkStart w:id="0" w:name="_4szgtqe6ov1h"/>
+      <w:bookmarkEnd w:id="0"/>
+      <w:r>
+        <w:t>How do I send my letter?</w:t>
+      </w:r>
+    </w:p>
+    <w:p>
+      <w:pPr>
+        <w:pStyle w:val="NumberedList"/>
+        <w:spacing w:line="276" w:lineRule="auto"/>
+        <w:rPr>
+          <w:rFonts w:ascii="Work Sans" w:hAnsi="Work Sans"/>
+          <w:b/>
+          <w:bCs/>
+          <w:color w:val="2C2927"/>
+        </w:rPr>
+      </w:pPr>
+      <w:r>
+        <w:rPr>
+          <w:rFonts w:ascii="Work Sans" w:hAnsi="Work Sans"/>
+          <w:color w:val="2C2927"/>
+        </w:rPr>
+        <w:t>Read</w:t>
+      </w:r>
+      <w:r>
+        <w:rPr>
+          <w:rFonts w:ascii="Work Sans" w:hAnsi="Work Sans"/>
+          <w:color w:val="2C2927"/>
+        </w:rPr>
+        <w:t xml:space="preserve"> over the </w:t>
+      </w:r>
+      <w:r>
+        <w:rPr>
+          <w:rFonts w:ascii="Work Sans" w:hAnsi="Work Sans"/>
+          <w:color w:val="2C2927"/>
+        </w:rPr>
+        <w:t>letter</w:t>
+      </w:r>
+      <w:r>
+        <w:rPr>
+          <w:rFonts w:ascii="Work Sans" w:hAnsi="Work Sans"/>
+          <w:color w:val="2C2927"/>
+        </w:rPr>
+        <w:t xml:space="preserve"> below one more time. Make sure everything is correct. </w:t>
+      </w:r>
+      <w:r>
+        <w:rPr>
+          <w:rFonts w:ascii="Work Sans" w:hAnsi="Work Sans"/>
+          <w:color w:val="2C2927"/>
+        </w:rPr>
+        <w:t xml:space="preserve">Then, you can send it in </w:t>
+      </w:r>
+      <w:r>
+        <w:rPr>
+          <w:rFonts w:ascii="Work Sans" w:hAnsi="Work Sans"/>
+          <w:b/>
+          <w:bCs/>
+          <w:color w:val="2C2927"/>
+        </w:rPr>
+        <w:t xml:space="preserve">two ways: </w:t>
+      </w:r>
+    </w:p>
+    <w:p>
+      <w:pPr>
+        <w:pStyle w:val="NumberedList"/>
         <w:numPr>
           <w:ilvl w:val="0"/>
-          <w:numId w:val="1"/>
+          <w:numId w:val="3"/>
         </w:numPr>
-        <w:snapToGrid w:val="0"/>
-        <w:rPr>
+        <w:spacing w:line="276" w:lineRule="auto"/>
+        <w:rPr>
+          <w:rFonts w:ascii="Work Sans" w:hAnsi="Work Sans"/>
+          <w:color w:val="2C2927"/>
+        </w:rPr>
+      </w:pPr>
+      <w:r>
+        <w:rPr>
+          <w:rFonts w:ascii="Work Sans" w:hAnsi="Work Sans"/>
+          <w:color w:val="2C2927"/>
+        </w:rPr>
+        <w:t xml:space="preserve">You can send </w:t>
+      </w:r>
+      <w:r>
+        <w:rPr>
+          <w:rFonts w:ascii="Work Sans" w:hAnsi="Work Sans"/>
+          <w:color w:val="2C2927"/>
+        </w:rPr>
+        <w:t xml:space="preserve">this letter by </w:t>
+      </w:r>
+      <w:r>
+        <w:rPr>
+          <w:rFonts w:ascii="Work Sans" w:hAnsi="Work Sans"/>
+          <w:b/>
+          <w:bCs/>
+          <w:color w:val="2C2927"/>
+        </w:rPr>
+        <w:t>certified mail</w:t>
+      </w:r>
+      <w:r>
+        <w:rPr>
+          <w:rFonts w:ascii="Work Sans" w:hAnsi="Work Sans"/>
+          <w:color w:val="2C2927"/>
+        </w:rPr>
+        <w:t xml:space="preserve"> with a </w:t>
+      </w:r>
+      <w:r>
+        <w:rPr>
+          <w:rFonts w:ascii="Work Sans" w:hAnsi="Work Sans"/>
+          <w:b/>
+          <w:bCs/>
+          <w:color w:val="2C2927"/>
+        </w:rPr>
+        <w:t xml:space="preserve">return </w:t>
+      </w:r>
+      <w:proofErr w:type="gramStart"/>
+      <w:r>
+        <w:rPr>
+          <w:rFonts w:ascii="Work Sans" w:hAnsi="Work Sans"/>
+          <w:b/>
+          <w:bCs/>
+          <w:color w:val="2C2927"/>
+        </w:rPr>
+        <w:t>receipt</w:t>
+      </w:r>
+      <w:r>
+        <w:rPr>
+          <w:rFonts w:ascii="Work Sans" w:hAnsi="Work Sans"/>
+          <w:color w:val="2C2927"/>
+        </w:rPr>
+        <w:t>;</w:t>
+      </w:r>
+      <w:proofErr w:type="gramEnd"/>
+      <w:r>
+        <w:rPr>
+          <w:rFonts w:ascii="Work Sans" w:hAnsi="Work Sans"/>
+          <w:color w:val="2C2927"/>
+        </w:rPr>
+        <w:t xml:space="preserve"> </w:t>
+      </w:r>
+    </w:p>
+    <w:p>
+      <w:pPr>
+        <w:pStyle w:val="NumberedList"/>
+        <w:numPr>
+          <w:ilvl w:val="0"/>
+          <w:numId w:val="3"/>
+        </w:numPr>
+        <w:spacing w:line="276" w:lineRule="auto"/>
+        <w:rPr>
+          <w:rFonts w:ascii="Work Sans" w:hAnsi="Work Sans"/>
+          <w:color w:val="2C2927"/>
+        </w:rPr>
+      </w:pPr>
+      <w:r>
+        <w:rPr>
+          <w:rFonts w:ascii="Work Sans" w:hAnsi="Work Sans"/>
+          <w:color w:val="2C2927"/>
+        </w:rPr>
+        <w:t xml:space="preserve">You can send this letter by </w:t>
+      </w:r>
+      <w:r>
+        <w:rPr>
+          <w:rFonts w:ascii="Work Sans" w:hAnsi="Work Sans"/>
+          <w:b/>
+          <w:bCs/>
+          <w:color w:val="2C2927"/>
+        </w:rPr>
+        <w:t xml:space="preserve">regular mail </w:t>
+      </w:r>
+      <w:r>
+        <w:rPr>
+          <w:rFonts w:ascii="Work Sans" w:hAnsi="Work Sans"/>
+          <w:color w:val="2C2927"/>
+        </w:rPr>
+        <w:t xml:space="preserve">(you will not receive any return receipt). </w:t>
+      </w:r>
+    </w:p>
+    <w:p>
+      <w:pPr>
+        <w:pStyle w:val="Heading2"/>
+        <w:spacing w:line="276" w:lineRule="auto"/>
+      </w:pPr>
+      <w:r>
+        <w:t xml:space="preserve">Why send the letter by </w:t>
+      </w:r>
+      <w:r>
+        <w:rPr>
+          <w:b/>
+          <w:bCs w:val="0"/>
+        </w:rPr>
+        <w:t>certified</w:t>
+      </w:r>
+      <w:r>
+        <w:t xml:space="preserve"> mail?</w:t>
+      </w:r>
+    </w:p>
+    <w:p>
+      <w:pPr>
+        <w:spacing w:line="276" w:lineRule="auto"/>
+        <w:rPr>
+          <w:rFonts w:ascii="Work Sans" w:hAnsi="Work Sans"/>
+          <w:color w:val="2C2927"/>
+        </w:rPr>
+      </w:pPr>
+      <w:bookmarkStart w:id="1" w:name="_7jbtnvplu76"/>
+      <w:bookmarkEnd w:id="1"/>
+      <w:r>
+        <w:rPr>
+          <w:rFonts w:ascii="Work Sans" w:hAnsi="Work Sans"/>
+          <w:color w:val="2C2927"/>
+        </w:rPr>
+        <w:t xml:space="preserve">When you send certified mail, you get a </w:t>
+      </w:r>
+      <w:r>
+        <w:rPr>
+          <w:rFonts w:ascii="Work Sans" w:hAnsi="Work Sans"/>
+          <w:b/>
+          <w:bCs/>
+          <w:color w:val="2C2927"/>
+        </w:rPr>
+        <w:t>return</w:t>
+      </w:r>
+      <w:r>
+        <w:rPr>
+          <w:rFonts w:ascii="Work Sans" w:hAnsi="Work Sans"/>
+          <w:color w:val="2C2927"/>
+        </w:rPr>
+        <w:t xml:space="preserve"> </w:t>
+      </w:r>
+      <w:r>
+        <w:rPr>
+          <w:rFonts w:ascii="Work Sans" w:hAnsi="Work Sans"/>
+          <w:b/>
+          <w:bCs/>
+          <w:color w:val="2C2927"/>
+        </w:rPr>
+        <w:t>receipt</w:t>
+      </w:r>
+      <w:r>
+        <w:rPr>
+          <w:rFonts w:ascii="Work Sans" w:hAnsi="Work Sans"/>
+          <w:color w:val="2C2927"/>
+        </w:rPr>
+        <w:t xml:space="preserve">. </w:t>
+      </w:r>
+      <w:r>
+        <w:rPr>
+          <w:rFonts w:ascii="Work Sans" w:hAnsi="Work Sans"/>
+          <w:color w:val="2C2927"/>
+        </w:rPr>
+        <w:t xml:space="preserve">This receipt proves that </w:t>
+      </w:r>
+      <w:proofErr w:type="gramStart"/>
+      <w:r>
+        <w:rPr>
+          <w:rFonts w:ascii="Work Sans" w:hAnsi="Work Sans"/>
+          <w:color w:val="2C2927"/>
           <w14:textOutline w14:w="9525" w14:cap="rnd" w14:cmpd="sng" w14:algn="ctr">
             <w14:noFill/>
             <w14:prstDash w14:val="solid"/>
             <w14:bevel/>
           </w14:textOutline>
         </w:rPr>
-      </w:pPr>
-      <w:r>
-        <w:rPr>
+        <w:t xml:space="preserve">{{ </w:t>
+      </w:r>
+      <w:proofErr w:type="spellStart"/>
+      <w:r>
+        <w:rPr>
+          <w:rFonts w:ascii="Work Sans" w:hAnsi="Work Sans"/>
+          <w:color w:val="2C2927"/>
           <w14:textOutline w14:w="9525" w14:cap="rnd" w14:cmpd="sng" w14:algn="ctr">
             <w14:noFill/>
             <w14:prstDash w14:val="solid"/>
             <w14:bevel/>
           </w14:textOutline>
         </w:rPr>
-        <w:t xml:space="preserve">If </w:t>
-      </w:r>
-      <w:proofErr w:type="gramStart"/>
-      <w:r>
-        <w:rPr>
+        <w:t>other</w:t>
+      </w:r>
+      <w:proofErr w:type="gramEnd"/>
+      <w:r>
+        <w:rPr>
+          <w:rFonts w:ascii="Work Sans" w:hAnsi="Work Sans"/>
+          <w:color w:val="2C2927"/>
           <w14:textOutline w14:w="9525" w14:cap="rnd" w14:cmpd="sng" w14:algn="ctr">
             <w14:noFill/>
             <w14:prstDash w14:val="solid"/>
             <w14:bevel/>
           </w14:textOutline>
         </w:rPr>
-        <w:t xml:space="preserve">{{ </w:t>
-      </w:r>
-      <w:proofErr w:type="spellStart"/>
-      <w:r>
-        <w:rPr>
+        <w:t>_parties</w:t>
+      </w:r>
+      <w:proofErr w:type="spellEnd"/>
+      <w:r>
+        <w:rPr>
+          <w:rFonts w:ascii="Work Sans" w:hAnsi="Work Sans"/>
+          <w:color w:val="2C2927"/>
           <w14:textOutline w14:w="9525" w14:cap="rnd" w14:cmpd="sng" w14:algn="ctr">
             <w14:noFill/>
             <w14:prstDash w14:val="solid"/>
             <w14:bevel/>
           </w14:textOutline>
         </w:rPr>
-        <w:t>other</w:t>
-      </w:r>
-      <w:proofErr w:type="gramEnd"/>
-      <w:r>
-        <w:rPr>
+        <w:t xml:space="preserve"> }}</w:t>
+      </w:r>
+      <w:r>
+        <w:rPr>
+          <w:rFonts w:ascii="Work Sans" w:hAnsi="Work Sans"/>
+          <w:color w:val="2C2927"/>
+        </w:rPr>
+        <w:t xml:space="preserve"> </w:t>
+      </w:r>
+      <w:r>
+        <w:rPr>
+          <w:rFonts w:ascii="Work Sans" w:hAnsi="Work Sans"/>
+          <w:color w:val="2C2927"/>
+        </w:rPr>
+        <w:t xml:space="preserve">got your letter. But, sending a letter this way can cause a </w:t>
+      </w:r>
+      <w:r>
+        <w:rPr>
+          <w:rFonts w:ascii="Work Sans" w:hAnsi="Work Sans"/>
+          <w:b/>
+          <w:bCs/>
+          <w:color w:val="2C2927"/>
+        </w:rPr>
+        <w:t>delay</w:t>
+      </w:r>
+      <w:r>
+        <w:rPr>
+          <w:rFonts w:ascii="Work Sans" w:hAnsi="Work Sans"/>
+          <w:color w:val="2C2927"/>
+        </w:rPr>
+        <w:t xml:space="preserve"> before </w:t>
+      </w:r>
+      <w:proofErr w:type="gramStart"/>
+      <w:r>
+        <w:rPr>
+          <w:rFonts w:ascii="Work Sans" w:hAnsi="Work Sans"/>
+          <w:color w:val="2C2927"/>
           <w14:textOutline w14:w="9525" w14:cap="rnd" w14:cmpd="sng" w14:algn="ctr">
             <w14:noFill/>
             <w14:prstDash w14:val="solid"/>
             <w14:bevel/>
           </w14:textOutline>
         </w:rPr>
-        <w:t>_parties</w:t>
-      </w:r>
-      <w:proofErr w:type="spellEnd"/>
-      <w:r>
-        <w:rPr>
+        <w:t xml:space="preserve">{{ </w:t>
+      </w:r>
+      <w:proofErr w:type="spellStart"/>
+      <w:r>
+        <w:rPr>
+          <w:rFonts w:ascii="Work Sans" w:hAnsi="Work Sans"/>
+          <w:color w:val="2C2927"/>
           <w14:textOutline w14:w="9525" w14:cap="rnd" w14:cmpd="sng" w14:algn="ctr">
             <w14:noFill/>
             <w14:prstDash w14:val="solid"/>
             <w14:bevel/>
           </w14:textOutline>
         </w:rPr>
-        <w:t xml:space="preserve"> }}</w:t>
-      </w:r>
-      <w:r>
-        <w:t xml:space="preserve"> does not answer your letter within 30 days, come back and complete the </w:t>
-      </w:r>
-      <w:r>
-        <w:rPr>
-          <w:highlight w:val="yellow"/>
-        </w:rPr>
-        <w:t>[Follow-up interview].</w:t>
-      </w:r>
-    </w:p>
-    <w:p>
-      <w:pPr>
-        <w:pStyle w:val="Heading2"/>
-      </w:pPr>
-      <w:bookmarkStart w:id="1" w:name="_4szgtqe6ov1h"/>
-      <w:bookmarkEnd w:id="1"/>
-      <w:r>
-        <w:t>To send your letter</w:t>
-      </w:r>
-    </w:p>
-    <w:p>
-      <w:pPr>
-        <w:pStyle w:val="NumberedList"/>
-        <w:numPr>
-          <w:ilvl w:val="0"/>
-          <w:numId w:val="3"/>
-        </w:numPr>
-      </w:pPr>
-      <w:r>
-        <w:t xml:space="preserve">Look over the forms below, one more time. Make sure everything is correct. </w:t>
-      </w:r>
-    </w:p>
-    <w:p>
-      <w:pPr>
-        <w:pStyle w:val="NumberedList"/>
-        <w:numPr>
-          <w:ilvl w:val="0"/>
-          <w:numId w:val="3"/>
-        </w:numPr>
-      </w:pPr>
-      <w:r>
-        <w:t>Deliver a copy of this letter regular first-class mail.</w:t>
-      </w:r>
-    </w:p>
-    <w:p>
-      <w:pPr>
-        <w:pStyle w:val="NumberedList"/>
-        <w:numPr>
-          <w:ilvl w:val="0"/>
-          <w:numId w:val="3"/>
-        </w:numPr>
-      </w:pPr>
-      <w:r>
-        <w:t>You can ask the post office for proof of delivery, but it is not required. It may slow down delivery of your letter.</w:t>
-      </w:r>
-    </w:p>
-    <w:p>
-      <w:pPr>
-        <w:pStyle w:val="NumberedList"/>
-      </w:pPr>
-    </w:p>
-    <w:p>
-      <w:pPr>
-        <w:pStyle w:val="NumberedList"/>
-      </w:pPr>
-    </w:p>
-    <w:p>
-      <w:pPr>
-        <w:pStyle w:val="NumberedList"/>
-      </w:pPr>
-    </w:p>
-    <w:p>
-      <w:pPr>
-        <w:pStyle w:val="NumberedList"/>
-      </w:pPr>
-    </w:p>
-    <w:p>
-      <w:pPr>
-        <w:pStyle w:val="NumberedList"/>
-      </w:pPr>
-    </w:p>
-    <w:p>
-      <w:pPr>
-        <w:pStyle w:val="NumberedList"/>
-      </w:pPr>
-    </w:p>
-    <w:p>
-      <w:pPr>
-        <w:pStyle w:val="NumberedList"/>
-      </w:pPr>
-    </w:p>
-    <w:p>
-      <w:pPr>
-        <w:pStyle w:val="Heading2"/>
-      </w:pPr>
-      <w:r>
-        <w:t>What happens after I send the letter?</w:t>
-      </w:r>
-    </w:p>
-    <w:p>
-      <w:proofErr w:type="gramStart"/>
-      <w:r>
-        <w:rPr>
+        <w:t>other</w:t>
+      </w:r>
+      <w:proofErr w:type="gramEnd"/>
+      <w:r>
+        <w:rPr>
+          <w:rFonts w:ascii="Work Sans" w:hAnsi="Work Sans"/>
+          <w:color w:val="2C2927"/>
           <w14:textOutline w14:w="9525" w14:cap="rnd" w14:cmpd="sng" w14:algn="ctr">
             <w14:noFill/>
             <w14:prstDash w14:val="solid"/>
             <w14:bevel/>
           </w14:textOutline>
         </w:rPr>
-        <w:t xml:space="preserve">{{ </w:t>
-      </w:r>
-      <w:proofErr w:type="spellStart"/>
-      <w:r>
-        <w:rPr>
+        <w:t>_parties</w:t>
+      </w:r>
+      <w:proofErr w:type="spellEnd"/>
+      <w:r>
+        <w:rPr>
+          <w:rFonts w:ascii="Work Sans" w:hAnsi="Work Sans"/>
+          <w:color w:val="2C2927"/>
           <w14:textOutline w14:w="9525" w14:cap="rnd" w14:cmpd="sng" w14:algn="ctr">
             <w14:noFill/>
             <w14:prstDash w14:val="solid"/>
             <w14:bevel/>
           </w14:textOutline>
         </w:rPr>
-        <w:t>other</w:t>
-      </w:r>
-      <w:proofErr w:type="gramEnd"/>
-      <w:r>
-        <w:rPr>
+        <w:t xml:space="preserve"> }}</w:t>
+      </w:r>
+      <w:r>
+        <w:rPr>
+          <w:rFonts w:ascii="Work Sans" w:hAnsi="Work Sans"/>
+          <w:color w:val="2C2927"/>
+        </w:rPr>
+        <w:t xml:space="preserve"> </w:t>
+      </w:r>
+      <w:r>
+        <w:rPr>
+          <w:rFonts w:ascii="Work Sans" w:hAnsi="Work Sans"/>
+          <w:color w:val="2C2927"/>
+        </w:rPr>
+        <w:t xml:space="preserve">gets the letter because </w:t>
+      </w:r>
+      <w:r>
+        <w:rPr>
+          <w:rFonts w:ascii="Work Sans" w:hAnsi="Work Sans"/>
+          <w:color w:val="2C2927"/>
           <w14:textOutline w14:w="9525" w14:cap="rnd" w14:cmpd="sng" w14:algn="ctr">
             <w14:noFill/>
             <w14:prstDash w14:val="solid"/>
             <w14:bevel/>
           </w14:textOutline>
         </w:rPr>
-        <w:t>_parties</w:t>
-      </w:r>
-      <w:proofErr w:type="spellEnd"/>
-      <w:r>
-        <w:rPr>
+        <w:t xml:space="preserve">{{ </w:t>
+      </w:r>
+      <w:proofErr w:type="spellStart"/>
+      <w:r>
+        <w:rPr>
+          <w:rFonts w:ascii="Work Sans" w:hAnsi="Work Sans"/>
+          <w:color w:val="2C2927"/>
           <w14:textOutline w14:w="9525" w14:cap="rnd" w14:cmpd="sng" w14:algn="ctr">
             <w14:noFill/>
             <w14:prstDash w14:val="solid"/>
             <w14:bevel/>
           </w14:textOutline>
         </w:rPr>
-        <w:t xml:space="preserve"> }}</w:t>
-      </w:r>
-      <w:r>
-        <w:t xml:space="preserve"> has 30 days to respond to your letter.</w:t>
-      </w:r>
-    </w:p>
-    <w:p>
-      <w:pPr>
-        <w:pStyle w:val="Heading2"/>
-      </w:pPr>
-      <w:bookmarkStart w:id="2" w:name="_7jbtnvplu76"/>
-      <w:bookmarkEnd w:id="2"/>
-      <w:r>
-        <w:t xml:space="preserve">What do I do </w:t>
-      </w:r>
-      <w:proofErr w:type="gramStart"/>
-      <w:r>
-        <w:t xml:space="preserve">if  </w:t>
-      </w:r>
-      <w:r>
-        <w:rPr>
+        <w:t>other_parties</w:t>
+      </w:r>
+      <w:proofErr w:type="spellEnd"/>
+      <w:r>
+        <w:rPr>
+          <w:rFonts w:ascii="Work Sans" w:hAnsi="Work Sans"/>
+          <w:color w:val="2C2927"/>
           <w14:textOutline w14:w="9525" w14:cap="rnd" w14:cmpd="sng" w14:algn="ctr">
             <w14:noFill/>
             <w14:prstDash w14:val="solid"/>
             <w14:bevel/>
           </w14:textOutline>
         </w:rPr>
-        <w:t>{</w:t>
-      </w:r>
-      <w:proofErr w:type="gramEnd"/>
-      <w:r>
-        <w:rPr>
+        <w:t xml:space="preserve"> }}</w:t>
+      </w:r>
+      <w:r>
+        <w:rPr>
+          <w:rFonts w:ascii="Work Sans" w:hAnsi="Work Sans"/>
+          <w:color w:val="2C2927"/>
+        </w:rPr>
+        <w:t xml:space="preserve"> </w:t>
+      </w:r>
+      <w:r>
+        <w:rPr>
+          <w:rFonts w:ascii="Work Sans" w:hAnsi="Work Sans"/>
+          <w:color w:val="2C2927"/>
+        </w:rPr>
+        <w:t>(or someone who works for</w:t>
+      </w:r>
+      <w:r>
+        <w:rPr>
+          <w:rFonts w:ascii="Work Sans" w:hAnsi="Work Sans"/>
+          <w:color w:val="2C2927"/>
+        </w:rPr>
+        <w:t xml:space="preserve"> </w:t>
+      </w:r>
+      <w:r>
+        <w:rPr>
+          <w:rFonts w:ascii="Work Sans" w:hAnsi="Work Sans"/>
+          <w:color w:val="2C2927"/>
           <w14:textOutline w14:w="9525" w14:cap="rnd" w14:cmpd="sng" w14:algn="ctr">
             <w14:noFill/>
             <w14:prstDash w14:val="solid"/>
             <w14:bevel/>
           </w14:textOutline>
         </w:rPr>
-        <w:t xml:space="preserve">{ </w:t>
+        <w:t xml:space="preserve">{{ </w:t>
       </w:r>
       <w:proofErr w:type="spellStart"/>
       <w:r>
         <w:rPr>
+          <w:rFonts w:ascii="Work Sans" w:hAnsi="Work Sans"/>
+          <w:color w:val="2C2927"/>
           <w14:textOutline w14:w="9525" w14:cap="rnd" w14:cmpd="sng" w14:algn="ctr">
             <w14:noFill/>
             <w14:prstDash w14:val="solid"/>
@@ -485,6 +1104,8 @@
       <w:proofErr w:type="spellEnd"/>
       <w:r>
         <w:rPr>
+          <w:rFonts w:ascii="Work Sans" w:hAnsi="Work Sans"/>
+          <w:color w:val="2C2927"/>
           <w14:textOutline w14:w="9525" w14:cap="rnd" w14:cmpd="sng" w14:algn="ctr">
             <w14:noFill/>
             <w14:prstDash w14:val="solid"/>
@@ -494,65 +1115,40 @@
         <w:t xml:space="preserve"> }}</w:t>
       </w:r>
       <w:r>
-        <w:t xml:space="preserve"> </w:t>
-      </w:r>
-      <w:r>
-        <w:t xml:space="preserve"> ignores my letter?</w:t>
-      </w:r>
-    </w:p>
-    <w:p>
-      <w:r>
-        <w:t>You can do one of three things:</w:t>
-      </w:r>
-    </w:p>
-    <w:p>
-      <w:pPr>
-        <w:pStyle w:val="NumberedList"/>
-        <w:numPr>
-          <w:ilvl w:val="0"/>
-          <w:numId w:val="2"/>
-        </w:numPr>
-      </w:pPr>
-      <w:r>
-        <w:t xml:space="preserve">. </w:t>
-      </w:r>
-    </w:p>
-    <w:p>
-      <w:pPr>
-        <w:pStyle w:val="NumberedList"/>
-        <w:numPr>
-          <w:ilvl w:val="0"/>
-          <w:numId w:val="2"/>
-        </w:numPr>
-      </w:pPr>
-      <w:r>
-        <w:t>.</w:t>
-      </w:r>
-      <w:bookmarkStart w:id="3" w:name="_eim2ht2zskaf"/>
-      <w:bookmarkEnd w:id="3"/>
-    </w:p>
-    <w:p>
-      <w:pPr>
-        <w:pStyle w:val="NumberedList"/>
-        <w:numPr>
-          <w:ilvl w:val="0"/>
-          <w:numId w:val="2"/>
-        </w:numPr>
-      </w:pPr>
-      <w:r>
-        <w:t>.</w:t>
-      </w:r>
-    </w:p>
-    <w:p>
-      <w:pPr>
-        <w:pStyle w:val="Heading2"/>
-      </w:pPr>
-      <w:r>
-        <w:t xml:space="preserve">What happens if </w:t>
+        <w:rPr>
+          <w:rFonts w:ascii="Work Sans" w:hAnsi="Work Sans"/>
+          <w:color w:val="2C2927"/>
+        </w:rPr>
+        <w:t xml:space="preserve">) has to receive it </w:t>
+      </w:r>
+      <w:r>
+        <w:rPr>
+          <w:rFonts w:ascii="Work Sans" w:hAnsi="Work Sans"/>
+          <w:b/>
+          <w:bCs/>
+          <w:color w:val="2C2927"/>
+        </w:rPr>
+        <w:t>in person</w:t>
+      </w:r>
+      <w:r>
+        <w:rPr>
+          <w:rFonts w:ascii="Work Sans" w:hAnsi="Work Sans"/>
+          <w:color w:val="2C2927"/>
+        </w:rPr>
+        <w:t>. The mail carrier cannot leave it</w:t>
+      </w:r>
+      <w:r>
+        <w:rPr>
+          <w:rFonts w:ascii="Work Sans" w:hAnsi="Work Sans"/>
+          <w:color w:val="2C2927"/>
+        </w:rPr>
+        <w:t xml:space="preserve"> in </w:t>
       </w:r>
       <w:proofErr w:type="gramStart"/>
       <w:r>
         <w:rPr>
+          <w:rFonts w:ascii="Work Sans" w:hAnsi="Work Sans"/>
+          <w:color w:val="2C2927"/>
           <w14:textOutline w14:w="9525" w14:cap="rnd" w14:cmpd="sng" w14:algn="ctr">
             <w14:noFill/>
             <w14:prstDash w14:val="solid"/>
@@ -564,6 +1160,8 @@
       <w:proofErr w:type="spellStart"/>
       <w:r>
         <w:rPr>
+          <w:rFonts w:ascii="Work Sans" w:hAnsi="Work Sans"/>
+          <w:color w:val="2C2927"/>
           <w14:textOutline w14:w="9525" w14:cap="rnd" w14:cmpd="sng" w14:algn="ctr">
             <w14:noFill/>
             <w14:prstDash w14:val="solid"/>
@@ -575,6 +1173,8 @@
       <w:proofErr w:type="gramEnd"/>
       <w:r>
         <w:rPr>
+          <w:rFonts w:ascii="Work Sans" w:hAnsi="Work Sans"/>
+          <w:color w:val="2C2927"/>
           <w14:textOutline w14:w="9525" w14:cap="rnd" w14:cmpd="sng" w14:algn="ctr">
             <w14:noFill/>
             <w14:prstDash w14:val="solid"/>
@@ -586,6 +1186,8 @@
       <w:proofErr w:type="spellEnd"/>
       <w:r>
         <w:rPr>
+          <w:rFonts w:ascii="Work Sans" w:hAnsi="Work Sans"/>
+          <w:color w:val="2C2927"/>
           <w14:textOutline w14:w="9525" w14:cap="rnd" w14:cmpd="sng" w14:algn="ctr">
             <w14:noFill/>
             <w14:prstDash w14:val="solid"/>
@@ -595,15 +1197,196 @@
         <w:t xml:space="preserve"> }}</w:t>
       </w:r>
       <w:r>
-        <w:t xml:space="preserve"> </w:t>
-      </w:r>
-      <w:r>
-        <w:t xml:space="preserve"> agrees with me?</w:t>
-      </w:r>
-    </w:p>
-    <w:p>
-      <w:r>
-        <w:t xml:space="preserve">If the </w:t>
+        <w:rPr>
+          <w:rFonts w:ascii="Work Sans" w:hAnsi="Work Sans"/>
+          <w:color w:val="2C2927"/>
+        </w:rPr>
+        <w:t xml:space="preserve">’s mailbox.   </w:t>
+      </w:r>
+    </w:p>
+    <w:p>
+      <w:pPr>
+        <w:pStyle w:val="NumberedList"/>
+        <w:spacing w:line="276" w:lineRule="auto"/>
+        <w:rPr>
+          <w:rFonts w:ascii="Work Sans" w:hAnsi="Work Sans"/>
+          <w:color w:val="E76735"/>
+        </w:rPr>
+      </w:pPr>
+    </w:p>
+    <w:p>
+      <w:pPr>
+        <w:pStyle w:val="NumberedList"/>
+        <w:spacing w:line="276" w:lineRule="auto"/>
+        <w:rPr>
+          <w:rFonts w:ascii="Work Sans" w:hAnsi="Work Sans"/>
+          <w:color w:val="E76735"/>
+        </w:rPr>
+      </w:pPr>
+    </w:p>
+    <w:p>
+      <w:pPr>
+        <w:pStyle w:val="NumberedList"/>
+        <w:spacing w:line="276" w:lineRule="auto"/>
+        <w:rPr>
+          <w:rFonts w:ascii="Work Sans" w:hAnsi="Work Sans"/>
+          <w:color w:val="E76735"/>
+        </w:rPr>
+      </w:pPr>
+    </w:p>
+    <w:p>
+      <w:pPr>
+        <w:pStyle w:val="NumberedList"/>
+        <w:spacing w:line="276" w:lineRule="auto"/>
+        <w:rPr>
+          <w:rFonts w:ascii="Work Sans" w:hAnsi="Work Sans"/>
+          <w:color w:val="E76735"/>
+        </w:rPr>
+      </w:pPr>
+    </w:p>
+    <w:p>
+      <w:pPr>
+        <w:pStyle w:val="NumberedList"/>
+        <w:spacing w:line="276" w:lineRule="auto"/>
+        <w:rPr>
+          <w:rFonts w:ascii="Work Sans" w:hAnsi="Work Sans"/>
+          <w:color w:val="E76735"/>
+        </w:rPr>
+      </w:pPr>
+    </w:p>
+    <w:p>
+      <w:pPr>
+        <w:pStyle w:val="Heading2"/>
+        <w:spacing w:line="276" w:lineRule="auto"/>
+      </w:pPr>
+      <w:r>
+        <w:br/>
+        <w:t xml:space="preserve">How do I send </w:t>
+      </w:r>
+      <w:r>
+        <w:rPr>
+          <w:b/>
+          <w:bCs w:val="0"/>
+        </w:rPr>
+        <w:t xml:space="preserve">certified </w:t>
+      </w:r>
+      <w:r>
+        <w:t>mail?</w:t>
+      </w:r>
+      <w:bookmarkStart w:id="2" w:name="_eim2ht2zskaf"/>
+      <w:bookmarkEnd w:id="2"/>
+    </w:p>
+    <w:p>
+      <w:pPr>
+        <w:pStyle w:val="NumberedList"/>
+        <w:spacing w:line="276" w:lineRule="auto"/>
+        <w:rPr>
+          <w:rFonts w:ascii="Work Sans" w:hAnsi="Work Sans"/>
+          <w:color w:val="2C2927"/>
+        </w:rPr>
+      </w:pPr>
+      <w:r>
+        <w:rPr>
+          <w:rFonts w:ascii="Work Sans" w:hAnsi="Work Sans"/>
+          <w:color w:val="2C2927"/>
+        </w:rPr>
+        <w:t>Y</w:t>
+      </w:r>
+      <w:r>
+        <w:rPr>
+          <w:rFonts w:ascii="Work Sans" w:hAnsi="Work Sans"/>
+          <w:color w:val="2C2927"/>
+        </w:rPr>
+        <w:t xml:space="preserve">ou should take your letter to the </w:t>
+      </w:r>
+      <w:r>
+        <w:rPr>
+          <w:rFonts w:ascii="Work Sans" w:hAnsi="Work Sans"/>
+          <w:b/>
+          <w:bCs/>
+          <w:color w:val="2C2927"/>
+        </w:rPr>
+        <w:t>post office</w:t>
+      </w:r>
+      <w:r>
+        <w:rPr>
+          <w:rFonts w:ascii="Work Sans" w:hAnsi="Work Sans"/>
+          <w:color w:val="2C2927"/>
+        </w:rPr>
+        <w:t xml:space="preserve"> and fill out the forms for this kind of delivery. There will be an </w:t>
+      </w:r>
+      <w:r>
+        <w:rPr>
+          <w:rFonts w:ascii="Work Sans" w:hAnsi="Work Sans"/>
+          <w:b/>
+          <w:bCs/>
+          <w:color w:val="2C2927"/>
+        </w:rPr>
+        <w:t>extra charge</w:t>
+      </w:r>
+      <w:r>
+        <w:rPr>
+          <w:rFonts w:ascii="Work Sans" w:hAnsi="Work Sans"/>
+          <w:color w:val="2C2927"/>
+        </w:rPr>
+        <w:t xml:space="preserve">. Once your letter has </w:t>
+      </w:r>
+      <w:proofErr w:type="gramStart"/>
+      <w:r>
+        <w:rPr>
+          <w:rFonts w:ascii="Work Sans" w:hAnsi="Work Sans"/>
+          <w:color w:val="2C2927"/>
+        </w:rPr>
+        <w:t>been delivered</w:t>
+      </w:r>
+      <w:proofErr w:type="gramEnd"/>
+      <w:r>
+        <w:rPr>
+          <w:rFonts w:ascii="Work Sans" w:hAnsi="Work Sans"/>
+          <w:color w:val="2C2927"/>
+        </w:rPr>
+        <w:t xml:space="preserve">, you will get a </w:t>
+      </w:r>
+      <w:r>
+        <w:rPr>
+          <w:rFonts w:ascii="Work Sans" w:hAnsi="Work Sans"/>
+          <w:b/>
+          <w:bCs/>
+          <w:color w:val="2C2927"/>
+        </w:rPr>
+        <w:t>green postcard</w:t>
+      </w:r>
+      <w:r>
+        <w:rPr>
+          <w:rFonts w:ascii="Work Sans" w:hAnsi="Work Sans"/>
+          <w:color w:val="2C2927"/>
+        </w:rPr>
+        <w:t xml:space="preserve"> (the return receipt) in the mail.  </w:t>
+      </w:r>
+      <w:r>
+        <w:rPr>
+          <w:rFonts w:ascii="Work Sans" w:hAnsi="Work Sans"/>
+          <w:b/>
+          <w:bCs/>
+          <w:color w:val="2C2927"/>
+        </w:rPr>
+        <w:t>Keep that green postcard</w:t>
+      </w:r>
+      <w:r>
+        <w:rPr>
+          <w:rFonts w:ascii="Work Sans" w:hAnsi="Work Sans"/>
+          <w:color w:val="2C2927"/>
+        </w:rPr>
+        <w:t xml:space="preserve"> as proof that your landlord got your letter.</w:t>
+      </w:r>
+    </w:p>
+    <w:p>
+      <w:pPr>
+        <w:pStyle w:val="Heading2"/>
+        <w:spacing w:line="276" w:lineRule="auto"/>
+      </w:pPr>
+      <w:r>
+        <w:t xml:space="preserve">What happens if </w:t>
       </w:r>
       <w:proofErr w:type="gramStart"/>
       <w:r>
@@ -653,75 +1436,241 @@
         <w:t xml:space="preserve"> </w:t>
       </w:r>
       <w:r>
-        <w:rPr>
+        <w:t>does not accept the letter</w:t>
+      </w:r>
+      <w:r>
+        <w:t>?</w:t>
+      </w:r>
+    </w:p>
+    <w:p>
+      <w:pPr>
+        <w:spacing w:line="276" w:lineRule="auto"/>
+        <w:rPr>
+          <w:rFonts w:ascii="Work Sans" w:hAnsi="Work Sans"/>
+          <w:color w:val="2C2927"/>
+        </w:rPr>
+      </w:pPr>
+      <w:r>
+        <w:rPr>
+          <w:rFonts w:ascii="Work Sans" w:hAnsi="Work Sans"/>
+          <w:color w:val="2C2927"/>
+        </w:rPr>
+        <w:t xml:space="preserve">If </w:t>
+      </w:r>
+      <w:proofErr w:type="gramStart"/>
+      <w:r>
+        <w:rPr>
+          <w:rFonts w:ascii="Work Sans" w:hAnsi="Work Sans"/>
+          <w:color w:val="2C2927"/>
           <w14:textOutline w14:w="9525" w14:cap="rnd" w14:cmpd="sng" w14:algn="ctr">
             <w14:noFill/>
             <w14:prstDash w14:val="solid"/>
             <w14:bevel/>
           </w14:textOutline>
         </w:rPr>
+        <w:t xml:space="preserve">{{ </w:t>
+      </w:r>
+      <w:proofErr w:type="spellStart"/>
+      <w:r>
+        <w:rPr>
+          <w:rFonts w:ascii="Work Sans" w:hAnsi="Work Sans"/>
+          <w:color w:val="2C2927"/>
+          <w14:textOutline w14:w="9525" w14:cap="rnd" w14:cmpd="sng" w14:algn="ctr">
+            <w14:noFill/>
+            <w14:prstDash w14:val="solid"/>
+            <w14:bevel/>
+          </w14:textOutline>
+        </w:rPr>
+        <w:t>other</w:t>
+      </w:r>
+      <w:proofErr w:type="gramEnd"/>
+      <w:r>
+        <w:rPr>
+          <w:rFonts w:ascii="Work Sans" w:hAnsi="Work Sans"/>
+          <w:color w:val="2C2927"/>
+          <w14:textOutline w14:w="9525" w14:cap="rnd" w14:cmpd="sng" w14:algn="ctr">
+            <w14:noFill/>
+            <w14:prstDash w14:val="solid"/>
+            <w14:bevel/>
+          </w14:textOutline>
+        </w:rPr>
+        <w:t>_parties</w:t>
+      </w:r>
+      <w:proofErr w:type="spellEnd"/>
+      <w:r>
+        <w:rPr>
+          <w:rFonts w:ascii="Work Sans" w:hAnsi="Work Sans"/>
+          <w:color w:val="2C2927"/>
+          <w14:textOutline w14:w="9525" w14:cap="rnd" w14:cmpd="sng" w14:algn="ctr">
+            <w14:noFill/>
+            <w14:prstDash w14:val="solid"/>
+            <w14:bevel/>
+          </w14:textOutline>
+        </w:rPr>
+        <w:t xml:space="preserve"> }}</w:t>
+      </w:r>
+      <w:r>
+        <w:rPr>
+          <w:rFonts w:ascii="Work Sans" w:hAnsi="Work Sans"/>
+          <w:color w:val="2C2927"/>
+        </w:rPr>
         <w:t xml:space="preserve"> </w:t>
       </w:r>
       <w:r>
-        <w:t>agrees with you:</w:t>
-      </w:r>
-    </w:p>
-    <w:p>
-      <w:pPr>
-        <w:pStyle w:val="NumberedList"/>
-        <w:numPr>
-          <w:ilvl w:val="0"/>
-          <w:numId w:val="4"/>
-        </w:numPr>
-      </w:pPr>
-      <w:r>
-        <w:t>.</w:t>
-      </w:r>
-    </w:p>
-    <w:p>
-      <w:pPr>
-        <w:pStyle w:val="NumberedList"/>
-        <w:numPr>
-          <w:ilvl w:val="0"/>
-          <w:numId w:val="4"/>
-        </w:numPr>
-      </w:pPr>
-      <w:r>
-        <w:t>.</w:t>
-      </w:r>
-    </w:p>
-    <w:p>
-      <w:pPr>
-        <w:pStyle w:val="NumberedList"/>
-        <w:numPr>
-          <w:ilvl w:val="0"/>
-          <w:numId w:val="4"/>
-        </w:numPr>
-      </w:pPr>
-      <w:r>
-        <w:t xml:space="preserve">. </w:t>
-      </w:r>
-    </w:p>
-    <w:p>
-      <w:pPr>
-        <w:rPr>
+        <w:rPr>
+          <w:rFonts w:ascii="Work Sans" w:hAnsi="Work Sans"/>
           <w:b/>
-        </w:rPr>
-      </w:pPr>
-    </w:p>
-    <w:p>
-      <w:r>
-        <w:rPr>
+          <w:bCs/>
+          <w:color w:val="2C2927"/>
+        </w:rPr>
+        <w:t>does not</w:t>
+      </w:r>
+      <w:r>
+        <w:rPr>
+          <w:rFonts w:ascii="Work Sans" w:hAnsi="Work Sans"/>
+          <w:color w:val="2C2927"/>
+        </w:rPr>
+        <w:t xml:space="preserve"> accept the letter, the post office will mail it back to you. You should </w:t>
+      </w:r>
+      <w:r>
+        <w:rPr>
+          <w:rFonts w:ascii="Work Sans" w:hAnsi="Work Sans"/>
           <w:b/>
-        </w:rPr>
-        <w:t xml:space="preserve">Read </w:t>
-      </w:r>
-      <w:r>
-        <w:t>the response as soon as you get it. If you have questions, [ Your local legal aid] may be able to help you more.</w:t>
-      </w:r>
-    </w:p>
-    <w:p>
-      <w:pPr>
+          <w:bCs/>
+          <w:color w:val="2C2927"/>
+        </w:rPr>
+        <w:t>keep</w:t>
+      </w:r>
+      <w:r>
+        <w:rPr>
+          <w:rFonts w:ascii="Work Sans" w:hAnsi="Work Sans"/>
+          <w:color w:val="2C2927"/>
+        </w:rPr>
+        <w:t xml:space="preserve"> this returned letter in case you need to prove that you </w:t>
+      </w:r>
+      <w:r>
+        <w:rPr>
+          <w:rFonts w:ascii="Work Sans" w:hAnsi="Work Sans"/>
+          <w:b/>
+          <w:bCs/>
+          <w:i/>
+          <w:iCs/>
+          <w:color w:val="2C2927"/>
+        </w:rPr>
+        <w:t>tried</w:t>
+      </w:r>
+      <w:r>
+        <w:rPr>
+          <w:rFonts w:ascii="Work Sans" w:hAnsi="Work Sans"/>
+          <w:color w:val="2C2927"/>
+        </w:rPr>
+        <w:t xml:space="preserve"> to send the letter to</w:t>
+      </w:r>
+      <w:r>
+        <w:rPr>
+          <w:rFonts w:ascii="Work Sans" w:hAnsi="Work Sans"/>
+          <w:color w:val="2C2927"/>
+        </w:rPr>
+        <w:t xml:space="preserve"> </w:t>
+      </w:r>
+      <w:proofErr w:type="gramStart"/>
+      <w:r>
+        <w:rPr>
+          <w:rFonts w:ascii="Work Sans" w:hAnsi="Work Sans"/>
+          <w:color w:val="2C2927"/>
+          <w14:textOutline w14:w="9525" w14:cap="rnd" w14:cmpd="sng" w14:algn="ctr">
+            <w14:noFill/>
+            <w14:prstDash w14:val="solid"/>
+            <w14:bevel/>
+          </w14:textOutline>
+        </w:rPr>
+        <w:t xml:space="preserve">{{ </w:t>
+      </w:r>
+      <w:proofErr w:type="spellStart"/>
+      <w:r>
+        <w:rPr>
+          <w:rFonts w:ascii="Work Sans" w:hAnsi="Work Sans"/>
+          <w:color w:val="2C2927"/>
+          <w14:textOutline w14:w="9525" w14:cap="rnd" w14:cmpd="sng" w14:algn="ctr">
+            <w14:noFill/>
+            <w14:prstDash w14:val="solid"/>
+            <w14:bevel/>
+          </w14:textOutline>
+        </w:rPr>
+        <w:t>other</w:t>
+      </w:r>
+      <w:proofErr w:type="gramEnd"/>
+      <w:r>
+        <w:rPr>
+          <w:rFonts w:ascii="Work Sans" w:hAnsi="Work Sans"/>
+          <w:color w:val="2C2927"/>
+          <w14:textOutline w14:w="9525" w14:cap="rnd" w14:cmpd="sng" w14:algn="ctr">
+            <w14:noFill/>
+            <w14:prstDash w14:val="solid"/>
+            <w14:bevel/>
+          </w14:textOutline>
+        </w:rPr>
+        <w:t>_parties</w:t>
+      </w:r>
+      <w:proofErr w:type="spellEnd"/>
+      <w:r>
+        <w:rPr>
+          <w:rFonts w:ascii="Work Sans" w:hAnsi="Work Sans"/>
+          <w:color w:val="2C2927"/>
+          <w14:textOutline w14:w="9525" w14:cap="rnd" w14:cmpd="sng" w14:algn="ctr">
+            <w14:noFill/>
+            <w14:prstDash w14:val="solid"/>
+            <w14:bevel/>
+          </w14:textOutline>
+        </w:rPr>
+        <w:t xml:space="preserve"> }}</w:t>
+      </w:r>
+      <w:r>
+        <w:rPr>
+          <w:rFonts w:ascii="Work Sans" w:hAnsi="Work Sans"/>
+          <w:color w:val="2C2927"/>
+        </w:rPr>
+        <w:t>. You should also then send another copy of your letter to your landlord by regular mail.</w:t>
+      </w:r>
+    </w:p>
+    <w:p>
+      <w:pPr>
+        <w:spacing w:line="276" w:lineRule="auto"/>
+        <w:rPr>
+          <w:rFonts w:ascii="Work Sans" w:hAnsi="Work Sans"/>
+          <w:color w:val="E76735"/>
+        </w:rPr>
+      </w:pPr>
+    </w:p>
+    <w:p>
+      <w:pPr>
+        <w:pStyle w:val="FrameContents"/>
+        <w:spacing w:line="276" w:lineRule="auto"/>
+      </w:pPr>
+    </w:p>
+    <w:p>
+      <w:pPr>
+        <w:pStyle w:val="FrameContents"/>
+        <w:spacing w:line="276" w:lineRule="auto"/>
+      </w:pPr>
+    </w:p>
+    <w:p>
+      <w:pPr>
+        <w:spacing w:line="276" w:lineRule="auto"/>
+      </w:pPr>
+    </w:p>
+    <w:p>
+      <w:pPr>
+        <w:spacing w:line="276" w:lineRule="auto"/>
+      </w:pPr>
+    </w:p>
+    <w:p>
+      <w:pPr>
+        <w:spacing w:line="276" w:lineRule="auto"/>
+        <w:rPr>
+          <w:rFonts w:ascii="Work Sans" w:hAnsi="Work Sans"/>
+          <w:color w:val="E76735"/>
+        </w:rPr>
         <w:sectPr>
           <w:type w:val="continuous"/>
           <w:pgSz w:w="12240" w:h="15840"/>
@@ -733,14 +1682,33 @@
       </w:pPr>
     </w:p>
     <w:p>
-      <w:bookmarkStart w:id="4" w:name="_wjzvjugefec1"/>
-      <w:bookmarkStart w:id="5" w:name="_jpvqkqfibwqh"/>
+      <w:pPr>
+        <w:spacing w:line="276" w:lineRule="auto"/>
+        <w:rPr>
+          <w:rFonts w:ascii="Work Sans" w:hAnsi="Work Sans"/>
+          <w:color w:val="E76735"/>
+        </w:rPr>
+      </w:pPr>
+      <w:bookmarkStart w:id="3" w:name="_wjzvjugefec1"/>
+      <w:bookmarkStart w:id="4" w:name="_jpvqkqfibwqh"/>
+      <w:bookmarkEnd w:id="3"/>
       <w:bookmarkEnd w:id="4"/>
-      <w:bookmarkEnd w:id="5"/>
-    </w:p>
-    <w:p/>
-    <w:p>
-      <w:pPr>
+    </w:p>
+    <w:p>
+      <w:pPr>
+        <w:spacing w:line="276" w:lineRule="auto"/>
+        <w:rPr>
+          <w:rFonts w:ascii="Work Sans" w:hAnsi="Work Sans"/>
+          <w:color w:val="E76735"/>
+        </w:rPr>
+      </w:pPr>
+    </w:p>
+    <w:p>
+      <w:pPr>
+        <w:spacing w:line="276" w:lineRule="auto"/>
+        <w:rPr>
+          <w:rFonts w:ascii="Work Sans" w:hAnsi="Work Sans"/>
+        </w:rPr>
         <w:sectPr>
           <w:type w:val="continuous"/>
           <w:pgSz w:w="12240" w:h="15840"/>
@@ -751,9 +1719,30 @@
         </w:sectPr>
       </w:pPr>
     </w:p>
-    <w:p/>
-    <w:p/>
-    <w:p/>
+    <w:p>
+      <w:pPr>
+        <w:spacing w:line="276" w:lineRule="auto"/>
+        <w:rPr>
+          <w:rFonts w:ascii="Work Sans" w:hAnsi="Work Sans"/>
+        </w:rPr>
+      </w:pPr>
+    </w:p>
+    <w:p>
+      <w:pPr>
+        <w:spacing w:line="276" w:lineRule="auto"/>
+        <w:rPr>
+          <w:rFonts w:ascii="Work Sans" w:hAnsi="Work Sans"/>
+        </w:rPr>
+      </w:pPr>
+    </w:p>
+    <w:p>
+      <w:pPr>
+        <w:spacing w:line="276" w:lineRule="auto"/>
+        <w:rPr>
+          <w:rFonts w:ascii="Work Sans" w:hAnsi="Work Sans"/>
+        </w:rPr>
+      </w:pPr>
+    </w:p>
     <w:sectPr>
       <w:type w:val="continuous"/>
       <w:pgSz w:w="12240" w:h="15840"/>
@@ -791,185 +1780,6 @@
 </w:endnotes>
 </file>
 
-<file path=word/footer1.xml><?xml version="1.0" encoding="utf-8"?>
-<w:ftr xmlns:wpc="http://schemas.microsoft.com/office/word/2010/wordprocessingCanvas" xmlns:cx="http://schemas.microsoft.com/office/drawing/2014/chartex" xmlns:cx1="http://schemas.microsoft.com/office/drawing/2015/9/8/chartex" xmlns:cx2="http://schemas.microsoft.com/office/drawing/2015/10/21/chartex" xmlns:cx3="http://schemas.microsoft.com/office/drawing/2016/5/9/chartex" xmlns:cx4="http://schemas.microsoft.com/office/drawing/2016/5/10/chartex" xmlns:cx5="http://schemas.microsoft.com/office/drawing/2016/5/11/chartex" xmlns:cx6="http://schemas.microsoft.com/office/drawing/2016/5/12/chartex" xmlns:cx7="http://schemas.microsoft.com/office/drawing/2016/5/13/chartex" xmlns:cx8="http://schemas.microsoft.com/office/drawing/2016/5/14/chartex" xmlns:mc="http://schemas.openxmlformats.org/markup-compatibility/2006" xmlns:aink="http://schemas.microsoft.com/office/drawing/2016/ink" xmlns:am3d="http://schemas.microsoft.com/office/drawing/2017/model3d" xmlns:o="urn:schemas-microsoft-com:office:office" xmlns:oel="http://schemas.microsoft.com/office/2019/extlst" xmlns:r="http://schemas.openxmlformats.org/officeDocument/2006/relationships" xmlns:m="http://schemas.openxmlformats.org/officeDocument/2006/math" xmlns:v="urn:schemas-microsoft-com:vml" xmlns:wp14="http://schemas.microsoft.com/office/word/2010/wordprocessingDrawing" xmlns:wp="http://schemas.openxmlformats.org/drawingml/2006/wordprocessingDrawing" xmlns:w10="urn:schemas-microsoft-com:office:word" xmlns:w="http://schemas.openxmlformats.org/wordprocessingml/2006/main" xmlns:w14="http://schemas.microsoft.com/office/word/2010/wordml" xmlns:w15="http://schemas.microsoft.com/office/word/2012/wordml" xmlns:w16cex="http://schemas.microsoft.com/office/word/2018/wordml/cex" xmlns:w16cid="http://schemas.microsoft.com/office/word/2016/wordml/cid" xmlns:w16="http://schemas.microsoft.com/office/word/2018/wordml" xmlns:w16du="http://schemas.microsoft.com/office/word/2023/wordml/word16du" xmlns:w16sdtdh="http://schemas.microsoft.com/office/word/2020/wordml/sdtdatahash" xmlns:w16se="http://schemas.microsoft.com/office/word/2015/wordml/symex" xmlns:wpg="http://schemas.microsoft.com/office/word/2010/wordprocessingGroup" xmlns:wpi="http://schemas.microsoft.com/office/word/2010/wordprocessingInk" xmlns:wne="http://schemas.microsoft.com/office/word/2006/wordml" xmlns:wps="http://schemas.microsoft.com/office/word/2010/wordprocessingShape" mc:Ignorable="w14 w15 w16se w16cid w16 w16cex w16sdtdh wp14">
-  <w:p>
-    <w:pPr>
-      <w:pStyle w:val="Footer"/>
-    </w:pPr>
-  </w:p>
-</w:ftr>
-</file>
-
-<file path=word/footer2.xml><?xml version="1.0" encoding="utf-8"?>
-<w:ftr xmlns:wpc="http://schemas.microsoft.com/office/word/2010/wordprocessingCanvas" xmlns:cx="http://schemas.microsoft.com/office/drawing/2014/chartex" xmlns:cx1="http://schemas.microsoft.com/office/drawing/2015/9/8/chartex" xmlns:cx2="http://schemas.microsoft.com/office/drawing/2015/10/21/chartex" xmlns:cx3="http://schemas.microsoft.com/office/drawing/2016/5/9/chartex" xmlns:cx4="http://schemas.microsoft.com/office/drawing/2016/5/10/chartex" xmlns:cx5="http://schemas.microsoft.com/office/drawing/2016/5/11/chartex" xmlns:cx6="http://schemas.microsoft.com/office/drawing/2016/5/12/chartex" xmlns:cx7="http://schemas.microsoft.com/office/drawing/2016/5/13/chartex" xmlns:cx8="http://schemas.microsoft.com/office/drawing/2016/5/14/chartex" xmlns:mc="http://schemas.openxmlformats.org/markup-compatibility/2006" xmlns:aink="http://schemas.microsoft.com/office/drawing/2016/ink" xmlns:am3d="http://schemas.microsoft.com/office/drawing/2017/model3d" xmlns:o="urn:schemas-microsoft-com:office:office" xmlns:oel="http://schemas.microsoft.com/office/2019/extlst" xmlns:r="http://schemas.openxmlformats.org/officeDocument/2006/relationships" xmlns:m="http://schemas.openxmlformats.org/officeDocument/2006/math" xmlns:v="urn:schemas-microsoft-com:vml" xmlns:wp14="http://schemas.microsoft.com/office/word/2010/wordprocessingDrawing" xmlns:wp="http://schemas.openxmlformats.org/drawingml/2006/wordprocessingDrawing" xmlns:w10="urn:schemas-microsoft-com:office:word" xmlns:w="http://schemas.openxmlformats.org/wordprocessingml/2006/main" xmlns:w14="http://schemas.microsoft.com/office/word/2010/wordml" xmlns:w15="http://schemas.microsoft.com/office/word/2012/wordml" xmlns:w16cex="http://schemas.microsoft.com/office/word/2018/wordml/cex" xmlns:w16cid="http://schemas.microsoft.com/office/word/2016/wordml/cid" xmlns:w16="http://schemas.microsoft.com/office/word/2018/wordml" xmlns:w16du="http://schemas.microsoft.com/office/word/2023/wordml/word16du" xmlns:w16sdtdh="http://schemas.microsoft.com/office/word/2020/wordml/sdtdatahash" xmlns:w16se="http://schemas.microsoft.com/office/word/2015/wordml/symex" xmlns:wpg="http://schemas.microsoft.com/office/word/2010/wordprocessingGroup" xmlns:wpi="http://schemas.microsoft.com/office/word/2010/wordprocessingInk" xmlns:wne="http://schemas.microsoft.com/office/word/2006/wordml" xmlns:wps="http://schemas.microsoft.com/office/word/2010/wordprocessingShape" mc:Ignorable="w14 w15 w16se w16cid w16 w16cex w16sdtdh wp14">
-  <w:p>
-    <w:pPr>
-      <w:pStyle w:val="Footer"/>
-    </w:pPr>
-  </w:p>
-</w:ftr>
-</file>
-
-<file path=word/footer3.xml><?xml version="1.0" encoding="utf-8"?>
-<w:ftr xmlns:wpc="http://schemas.microsoft.com/office/word/2010/wordprocessingCanvas" xmlns:cx="http://schemas.microsoft.com/office/drawing/2014/chartex" xmlns:cx1="http://schemas.microsoft.com/office/drawing/2015/9/8/chartex" xmlns:cx2="http://schemas.microsoft.com/office/drawing/2015/10/21/chartex" xmlns:cx3="http://schemas.microsoft.com/office/drawing/2016/5/9/chartex" xmlns:cx4="http://schemas.microsoft.com/office/drawing/2016/5/10/chartex" xmlns:cx5="http://schemas.microsoft.com/office/drawing/2016/5/11/chartex" xmlns:cx6="http://schemas.microsoft.com/office/drawing/2016/5/12/chartex" xmlns:cx7="http://schemas.microsoft.com/office/drawing/2016/5/13/chartex" xmlns:cx8="http://schemas.microsoft.com/office/drawing/2016/5/14/chartex" xmlns:mc="http://schemas.openxmlformats.org/markup-compatibility/2006" xmlns:aink="http://schemas.microsoft.com/office/drawing/2016/ink" xmlns:am3d="http://schemas.microsoft.com/office/drawing/2017/model3d" xmlns:o="urn:schemas-microsoft-com:office:office" xmlns:oel="http://schemas.microsoft.com/office/2019/extlst" xmlns:r="http://schemas.openxmlformats.org/officeDocument/2006/relationships" xmlns:m="http://schemas.openxmlformats.org/officeDocument/2006/math" xmlns:v="urn:schemas-microsoft-com:vml" xmlns:wp14="http://schemas.microsoft.com/office/word/2010/wordprocessingDrawing" xmlns:wp="http://schemas.openxmlformats.org/drawingml/2006/wordprocessingDrawing" xmlns:w10="urn:schemas-microsoft-com:office:word" xmlns:w="http://schemas.openxmlformats.org/wordprocessingml/2006/main" xmlns:w14="http://schemas.microsoft.com/office/word/2010/wordml" xmlns:w15="http://schemas.microsoft.com/office/word/2012/wordml" xmlns:w16cex="http://schemas.microsoft.com/office/word/2018/wordml/cex" xmlns:w16cid="http://schemas.microsoft.com/office/word/2016/wordml/cid" xmlns:w16="http://schemas.microsoft.com/office/word/2018/wordml" xmlns:w16du="http://schemas.microsoft.com/office/word/2023/wordml/word16du" xmlns:w16sdtdh="http://schemas.microsoft.com/office/word/2020/wordml/sdtdatahash" xmlns:w16se="http://schemas.microsoft.com/office/word/2015/wordml/symex" xmlns:wpg="http://schemas.microsoft.com/office/word/2010/wordprocessingGroup" xmlns:wpi="http://schemas.microsoft.com/office/word/2010/wordprocessingInk" xmlns:wne="http://schemas.microsoft.com/office/word/2006/wordml" xmlns:wps="http://schemas.microsoft.com/office/word/2010/wordprocessingShape" mc:Ignorable="w14 w15 w16se w16cid w16 w16cex w16sdtdh wp14">
-  <w:p>
-    <w:pPr>
-      <w:pStyle w:val="Footer"/>
-    </w:pPr>
-    <w:r>
-      <w:rPr>
-        <w:noProof/>
-        <w:lang w:val="en-US"/>
-      </w:rPr>
-      <mc:AlternateContent>
-        <mc:Choice Requires="wps">
-          <w:drawing>
-            <wp:inline distT="0" distB="0" distL="0" distR="0" wp14:anchorId="708BD86A" wp14:editId="3FFA5BC2">
-              <wp:extent cx="6854190" cy="761365"/>
-              <wp:effectExtent l="0" t="0" r="22860" b="19685"/>
-              <wp:docPr id="1" name="Rounded Rectangle 6"/>
-              <wp:cNvGraphicFramePr/>
-              <a:graphic xmlns:a="http://schemas.openxmlformats.org/drawingml/2006/main">
-                <a:graphicData uri="http://schemas.microsoft.com/office/word/2010/wordprocessingShape">
-                  <wps:wsp>
-                    <wps:cNvSpPr/>
-                    <wps:spPr>
-                      <a:xfrm>
-                        <a:off x="0" y="0"/>
-                        <a:ext cx="6853680" cy="760680"/>
-                      </a:xfrm>
-                      <a:prstGeom prst="roundRect">
-                        <a:avLst>
-                          <a:gd name="adj" fmla="val 16667"/>
-                        </a:avLst>
-                      </a:prstGeom>
-                      <a:solidFill>
-                        <a:schemeClr val="bg1">
-                          <a:lumMod val="95000"/>
-                        </a:schemeClr>
-                      </a:solidFill>
-                      <a:ln w="6480">
-                        <a:solidFill>
-                          <a:schemeClr val="bg1">
-                            <a:lumMod val="75000"/>
-                          </a:schemeClr>
-                        </a:solidFill>
-                      </a:ln>
-                      <a:effectLst>
-                        <a:softEdge rad="0"/>
-                      </a:effectLst>
-                    </wps:spPr>
-                    <wps:style>
-                      <a:lnRef idx="2">
-                        <a:schemeClr val="accent1">
-                          <a:shade val="50000"/>
-                        </a:schemeClr>
-                      </a:lnRef>
-                      <a:fillRef idx="1">
-                        <a:schemeClr val="accent1"/>
-                      </a:fillRef>
-                      <a:effectRef idx="0">
-                        <a:schemeClr val="accent1"/>
-                      </a:effectRef>
-                      <a:fontRef idx="minor"/>
-                    </wps:style>
-                    <wps:txbx>
-                      <w:txbxContent>
-                        <w:p>
-                          <w:pPr>
-                            <w:pStyle w:val="FrameContents"/>
-                          </w:pPr>
-                          <w:r>
-                            <w:rPr>
-                              <w:color w:val="000000" w:themeColor="text1"/>
-                            </w:rPr>
-                            <w:t xml:space="preserve">Find out more about what to </w:t>
-                          </w:r>
-                          <w:proofErr w:type="gramStart"/>
-                          <w:r>
-                            <w:rPr>
-                              <w:color w:val="000000" w:themeColor="text1"/>
-                            </w:rPr>
-                            <w:t>do :</w:t>
-                          </w:r>
-                          <w:proofErr w:type="gramEnd"/>
-                          <w:r>
-                            <w:rPr>
-                              <w:color w:val="000000" w:themeColor="text1"/>
-                            </w:rPr>
-                            <w:t xml:space="preserve"> </w:t>
-                          </w:r>
-                        </w:p>
-                        <w:p>
-                          <w:pPr>
-                            <w:pStyle w:val="FrameContents"/>
-                            <w:jc w:val="center"/>
-                          </w:pPr>
-                        </w:p>
-                      </w:txbxContent>
-                    </wps:txbx>
-                    <wps:bodyPr lIns="182880" tIns="182880" rIns="182880" bIns="182880" anchor="ctr">
-                      <a:prstTxWarp prst="textNoShape">
-                        <a:avLst/>
-                      </a:prstTxWarp>
-                      <a:noAutofit/>
-                    </wps:bodyPr>
-                  </wps:wsp>
-                </a:graphicData>
-              </a:graphic>
-            </wp:inline>
-          </w:drawing>
-        </mc:Choice>
-        <mc:Fallback>
-          <w:pict>
-            <v:roundrect w14:anchorId="708BD86A" id="Rounded Rectangle 6" o:spid="_x0000_s1026" style="width:539.7pt;height:59.95pt;visibility:visible;mso-wrap-style:square;mso-left-percent:-10001;mso-top-percent:-10001;mso-position-horizontal:absolute;mso-position-horizontal-relative:char;mso-position-vertical:absolute;mso-position-vertical-relative:line;mso-left-percent:-10001;mso-top-percent:-10001;v-text-anchor:middle" arcsize="10923f" o:gfxdata="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" fillcolor="#f2f2f2 [3052]" strokecolor="#bfbfbf [2412]" strokeweight=".18mm">
-              <v:stroke joinstyle="miter"/>
-              <v:textbox inset="14.4pt,14.4pt,14.4pt,14.4pt">
-                <w:txbxContent>
-                  <w:p>
-                    <w:pPr>
-                      <w:pStyle w:val="FrameContents"/>
-                    </w:pPr>
-                    <w:r>
-                      <w:rPr>
-                        <w:color w:val="000000" w:themeColor="text1"/>
-                      </w:rPr>
-                      <w:t xml:space="preserve">Find out more about what to </w:t>
-                    </w:r>
-                    <w:proofErr w:type="gramStart"/>
-                    <w:r>
-                      <w:rPr>
-                        <w:color w:val="000000" w:themeColor="text1"/>
-                      </w:rPr>
-                      <w:t>do :</w:t>
-                    </w:r>
-                    <w:proofErr w:type="gramEnd"/>
-                    <w:r>
-                      <w:rPr>
-                        <w:color w:val="000000" w:themeColor="text1"/>
-                      </w:rPr>
-                      <w:t xml:space="preserve"> </w:t>
-                    </w:r>
-                  </w:p>
-                  <w:p>
-                    <w:pPr>
-                      <w:pStyle w:val="FrameContents"/>
-                      <w:jc w:val="center"/>
-                    </w:pPr>
-                  </w:p>
-                </w:txbxContent>
-              </v:textbox>
-              <w10:anchorlock/>
-            </v:roundrect>
-          </w:pict>
-        </mc:Fallback>
-      </mc:AlternateContent>
-    </w:r>
-  </w:p>
-</w:ftr>
-</file>
-
 <file path=word/footnotes.xml><?xml version="1.0" encoding="utf-8"?>
 <w:footnotes xmlns:wpc="http://schemas.microsoft.com/office/word/2010/wordprocessingCanvas" xmlns:cx="http://schemas.microsoft.com/office/drawing/2014/chartex" xmlns:cx1="http://schemas.microsoft.com/office/drawing/2015/9/8/chartex" xmlns:cx2="http://schemas.microsoft.com/office/drawing/2015/10/21/chartex" xmlns:cx3="http://schemas.microsoft.com/office/drawing/2016/5/9/chartex" xmlns:cx4="http://schemas.microsoft.com/office/drawing/2016/5/10/chartex" xmlns:cx5="http://schemas.microsoft.com/office/drawing/2016/5/11/chartex" xmlns:cx6="http://schemas.microsoft.com/office/drawing/2016/5/12/chartex" xmlns:cx7="http://schemas.microsoft.com/office/drawing/2016/5/13/chartex" xmlns:cx8="http://schemas.microsoft.com/office/drawing/2016/5/14/chartex" xmlns:mc="http://schemas.openxmlformats.org/markup-compatibility/2006" xmlns:aink="http://schemas.microsoft.com/office/drawing/2016/ink" xmlns:am3d="http://schemas.microsoft.com/office/drawing/2017/model3d" xmlns:o="urn:schemas-microsoft-com:office:office" xmlns:oel="http://schemas.microsoft.com/office/2019/extlst" xmlns:r="http://schemas.openxmlformats.org/officeDocument/2006/relationships" xmlns:m="http://schemas.openxmlformats.org/officeDocument/2006/math" xmlns:v="urn:schemas-microsoft-com:vml" xmlns:wp14="http://schemas.microsoft.com/office/word/2010/wordprocessingDrawing" xmlns:wp="http://schemas.openxmlformats.org/drawingml/2006/wordprocessingDrawing" xmlns:w10="urn:schemas-microsoft-com:office:word" xmlns:w="http://schemas.openxmlformats.org/wordprocessingml/2006/main" xmlns:w14="http://schemas.microsoft.com/office/word/2010/wordml" xmlns:w15="http://schemas.microsoft.com/office/word/2012/wordml" xmlns:w16cex="http://schemas.microsoft.com/office/word/2018/wordml/cex" xmlns:w16cid="http://schemas.microsoft.com/office/word/2016/wordml/cid" xmlns:w16="http://schemas.microsoft.com/office/word/2018/wordml" xmlns:w16du="http://schemas.microsoft.com/office/word/2023/wordml/word16du" xmlns:w16sdtdh="http://schemas.microsoft.com/office/word/2020/wordml/sdtdatahash" xmlns:w16se="http://schemas.microsoft.com/office/word/2015/wordml/symex" xmlns:wpg="http://schemas.microsoft.com/office/word/2010/wordprocessingGroup" xmlns:wpi="http://schemas.microsoft.com/office/word/2010/wordprocessingInk" xmlns:wne="http://schemas.microsoft.com/office/word/2006/wordml" xmlns:wps="http://schemas.microsoft.com/office/word/2010/wordprocessingShape" mc:Ignorable="w14 w15 w16se w16cid w16 w16cex w16sdtdh wp14">
   <w:footnote w:type="separator" w:id="-1">
@@ -993,36 +1803,6 @@
     </w:p>
   </w:footnote>
 </w:footnotes>
-</file>
-
-<file path=word/header1.xml><?xml version="1.0" encoding="utf-8"?>
-<w:hdr xmlns:wpc="http://schemas.microsoft.com/office/word/2010/wordprocessingCanvas" xmlns:cx="http://schemas.microsoft.com/office/drawing/2014/chartex" xmlns:cx1="http://schemas.microsoft.com/office/drawing/2015/9/8/chartex" xmlns:cx2="http://schemas.microsoft.com/office/drawing/2015/10/21/chartex" xmlns:cx3="http://schemas.microsoft.com/office/drawing/2016/5/9/chartex" xmlns:cx4="http://schemas.microsoft.com/office/drawing/2016/5/10/chartex" xmlns:cx5="http://schemas.microsoft.com/office/drawing/2016/5/11/chartex" xmlns:cx6="http://schemas.microsoft.com/office/drawing/2016/5/12/chartex" xmlns:cx7="http://schemas.microsoft.com/office/drawing/2016/5/13/chartex" xmlns:cx8="http://schemas.microsoft.com/office/drawing/2016/5/14/chartex" xmlns:mc="http://schemas.openxmlformats.org/markup-compatibility/2006" xmlns:aink="http://schemas.microsoft.com/office/drawing/2016/ink" xmlns:am3d="http://schemas.microsoft.com/office/drawing/2017/model3d" xmlns:o="urn:schemas-microsoft-com:office:office" xmlns:oel="http://schemas.microsoft.com/office/2019/extlst" xmlns:r="http://schemas.openxmlformats.org/officeDocument/2006/relationships" xmlns:m="http://schemas.openxmlformats.org/officeDocument/2006/math" xmlns:v="urn:schemas-microsoft-com:vml" xmlns:wp14="http://schemas.microsoft.com/office/word/2010/wordprocessingDrawing" xmlns:wp="http://schemas.openxmlformats.org/drawingml/2006/wordprocessingDrawing" xmlns:w10="urn:schemas-microsoft-com:office:word" xmlns:w="http://schemas.openxmlformats.org/wordprocessingml/2006/main" xmlns:w14="http://schemas.microsoft.com/office/word/2010/wordml" xmlns:w15="http://schemas.microsoft.com/office/word/2012/wordml" xmlns:w16cex="http://schemas.microsoft.com/office/word/2018/wordml/cex" xmlns:w16cid="http://schemas.microsoft.com/office/word/2016/wordml/cid" xmlns:w16="http://schemas.microsoft.com/office/word/2018/wordml" xmlns:w16du="http://schemas.microsoft.com/office/word/2023/wordml/word16du" xmlns:w16sdtdh="http://schemas.microsoft.com/office/word/2020/wordml/sdtdatahash" xmlns:w16se="http://schemas.microsoft.com/office/word/2015/wordml/symex" xmlns:wpg="http://schemas.microsoft.com/office/word/2010/wordprocessingGroup" xmlns:wpi="http://schemas.microsoft.com/office/word/2010/wordprocessingInk" xmlns:wne="http://schemas.microsoft.com/office/word/2006/wordml" xmlns:wps="http://schemas.microsoft.com/office/word/2010/wordprocessingShape" mc:Ignorable="w14 w15 w16se w16cid w16 w16cex w16sdtdh wp14">
-  <w:p>
-    <w:pPr>
-      <w:pStyle w:val="Header"/>
-    </w:pPr>
-  </w:p>
-</w:hdr>
-</file>
-
-<file path=word/header2.xml><?xml version="1.0" encoding="utf-8"?>
-<w:hdr xmlns:wpc="http://schemas.microsoft.com/office/word/2010/wordprocessingCanvas" xmlns:cx="http://schemas.microsoft.com/office/drawing/2014/chartex" xmlns:cx1="http://schemas.microsoft.com/office/drawing/2015/9/8/chartex" xmlns:cx2="http://schemas.microsoft.com/office/drawing/2015/10/21/chartex" xmlns:cx3="http://schemas.microsoft.com/office/drawing/2016/5/9/chartex" xmlns:cx4="http://schemas.microsoft.com/office/drawing/2016/5/10/chartex" xmlns:cx5="http://schemas.microsoft.com/office/drawing/2016/5/11/chartex" xmlns:cx6="http://schemas.microsoft.com/office/drawing/2016/5/12/chartex" xmlns:cx7="http://schemas.microsoft.com/office/drawing/2016/5/13/chartex" xmlns:cx8="http://schemas.microsoft.com/office/drawing/2016/5/14/chartex" xmlns:mc="http://schemas.openxmlformats.org/markup-compatibility/2006" xmlns:aink="http://schemas.microsoft.com/office/drawing/2016/ink" xmlns:am3d="http://schemas.microsoft.com/office/drawing/2017/model3d" xmlns:o="urn:schemas-microsoft-com:office:office" xmlns:oel="http://schemas.microsoft.com/office/2019/extlst" xmlns:r="http://schemas.openxmlformats.org/officeDocument/2006/relationships" xmlns:m="http://schemas.openxmlformats.org/officeDocument/2006/math" xmlns:v="urn:schemas-microsoft-com:vml" xmlns:wp14="http://schemas.microsoft.com/office/word/2010/wordprocessingDrawing" xmlns:wp="http://schemas.openxmlformats.org/drawingml/2006/wordprocessingDrawing" xmlns:w10="urn:schemas-microsoft-com:office:word" xmlns:w="http://schemas.openxmlformats.org/wordprocessingml/2006/main" xmlns:w14="http://schemas.microsoft.com/office/word/2010/wordml" xmlns:w15="http://schemas.microsoft.com/office/word/2012/wordml" xmlns:w16cex="http://schemas.microsoft.com/office/word/2018/wordml/cex" xmlns:w16cid="http://schemas.microsoft.com/office/word/2016/wordml/cid" xmlns:w16="http://schemas.microsoft.com/office/word/2018/wordml" xmlns:w16du="http://schemas.microsoft.com/office/word/2023/wordml/word16du" xmlns:w16sdtdh="http://schemas.microsoft.com/office/word/2020/wordml/sdtdatahash" xmlns:w16se="http://schemas.microsoft.com/office/word/2015/wordml/symex" xmlns:wpg="http://schemas.microsoft.com/office/word/2010/wordprocessingGroup" xmlns:wpi="http://schemas.microsoft.com/office/word/2010/wordprocessingInk" xmlns:wne="http://schemas.microsoft.com/office/word/2006/wordml" xmlns:wps="http://schemas.microsoft.com/office/word/2010/wordprocessingShape" mc:Ignorable="w14 w15 w16se w16cid w16 w16cex w16sdtdh wp14">
-  <w:p>
-    <w:pPr>
-      <w:pStyle w:val="Header"/>
-    </w:pPr>
-  </w:p>
-</w:hdr>
-</file>
-
-<file path=word/header3.xml><?xml version="1.0" encoding="utf-8"?>
-<w:hdr xmlns:wpc="http://schemas.microsoft.com/office/word/2010/wordprocessingCanvas" xmlns:cx="http://schemas.microsoft.com/office/drawing/2014/chartex" xmlns:cx1="http://schemas.microsoft.com/office/drawing/2015/9/8/chartex" xmlns:cx2="http://schemas.microsoft.com/office/drawing/2015/10/21/chartex" xmlns:cx3="http://schemas.microsoft.com/office/drawing/2016/5/9/chartex" xmlns:cx4="http://schemas.microsoft.com/office/drawing/2016/5/10/chartex" xmlns:cx5="http://schemas.microsoft.com/office/drawing/2016/5/11/chartex" xmlns:cx6="http://schemas.microsoft.com/office/drawing/2016/5/12/chartex" xmlns:cx7="http://schemas.microsoft.com/office/drawing/2016/5/13/chartex" xmlns:cx8="http://schemas.microsoft.com/office/drawing/2016/5/14/chartex" xmlns:mc="http://schemas.openxmlformats.org/markup-compatibility/2006" xmlns:aink="http://schemas.microsoft.com/office/drawing/2016/ink" xmlns:am3d="http://schemas.microsoft.com/office/drawing/2017/model3d" xmlns:o="urn:schemas-microsoft-com:office:office" xmlns:oel="http://schemas.microsoft.com/office/2019/extlst" xmlns:r="http://schemas.openxmlformats.org/officeDocument/2006/relationships" xmlns:m="http://schemas.openxmlformats.org/officeDocument/2006/math" xmlns:v="urn:schemas-microsoft-com:vml" xmlns:wp14="http://schemas.microsoft.com/office/word/2010/wordprocessingDrawing" xmlns:wp="http://schemas.openxmlformats.org/drawingml/2006/wordprocessingDrawing" xmlns:w10="urn:schemas-microsoft-com:office:word" xmlns:w="http://schemas.openxmlformats.org/wordprocessingml/2006/main" xmlns:w14="http://schemas.microsoft.com/office/word/2010/wordml" xmlns:w15="http://schemas.microsoft.com/office/word/2012/wordml" xmlns:w16cex="http://schemas.microsoft.com/office/word/2018/wordml/cex" xmlns:w16cid="http://schemas.microsoft.com/office/word/2016/wordml/cid" xmlns:w16="http://schemas.microsoft.com/office/word/2018/wordml" xmlns:w16du="http://schemas.microsoft.com/office/word/2023/wordml/word16du" xmlns:w16sdtdh="http://schemas.microsoft.com/office/word/2020/wordml/sdtdatahash" xmlns:w16se="http://schemas.microsoft.com/office/word/2015/wordml/symex" xmlns:wpg="http://schemas.microsoft.com/office/word/2010/wordprocessingGroup" xmlns:wpi="http://schemas.microsoft.com/office/word/2010/wordprocessingInk" xmlns:wne="http://schemas.microsoft.com/office/word/2006/wordml" xmlns:wps="http://schemas.microsoft.com/office/word/2010/wordprocessingShape" mc:Ignorable="w14 w15 w16se w16cid w16 w16cex w16sdtdh wp14">
-  <w:p>
-    <w:pPr>
-      <w:pStyle w:val="Header"/>
-    </w:pPr>
-  </w:p>
-</w:hdr>
 </file>
 
 <file path=word/numbering.xml><?xml version="1.0" encoding="utf-8"?>
@@ -1734,6 +2514,7 @@
     <w:lsdException w:name="HTML Sample" w:semiHidden="1" w:unhideWhenUsed="1"/>
     <w:lsdException w:name="HTML Typewriter" w:semiHidden="1" w:unhideWhenUsed="1"/>
     <w:lsdException w:name="HTML Variable" w:semiHidden="1" w:unhideWhenUsed="1"/>
+    <w:lsdException w:name="Normal Table" w:semiHidden="1" w:unhideWhenUsed="1"/>
     <w:lsdException w:name="annotation subject" w:semiHidden="1" w:unhideWhenUsed="1"/>
     <w:lsdException w:name="No List" w:semiHidden="1" w:unhideWhenUsed="1"/>
     <w:lsdException w:name="Outline List 1" w:semiHidden="1" w:unhideWhenUsed="1"/>
@@ -1780,8 +2561,10 @@
     <w:lsdException w:name="Table Subtle 2" w:semiHidden="1" w:unhideWhenUsed="1"/>
     <w:lsdException w:name="Table Web 1" w:semiHidden="1" w:unhideWhenUsed="1"/>
     <w:lsdException w:name="Table Web 2" w:semiHidden="1" w:unhideWhenUsed="1"/>
+    <w:lsdException w:name="Table Web 3" w:semiHidden="1" w:unhideWhenUsed="1"/>
     <w:lsdException w:name="Balloon Text" w:semiHidden="1" w:unhideWhenUsed="1"/>
     <w:lsdException w:name="Table Grid" w:uiPriority="39"/>
+    <w:lsdException w:name="Table Theme" w:semiHidden="1" w:unhideWhenUsed="1"/>
     <w:lsdException w:name="Placeholder Text" w:semiHidden="1"/>
     <w:lsdException w:name="No Spacing" w:uiPriority="1" w:qFormat="1"/>
     <w:lsdException w:name="Light Shading" w:uiPriority="60"/>
@@ -2044,19 +2827,18 @@
     <w:uiPriority w:val="9"/>
     <w:unhideWhenUsed/>
     <w:qFormat/>
-    <w:rsid w:val="00B628B2"/>
+    <w:rsid w:val="00FB0F9E"/>
     <w:pPr>
       <w:pBdr>
-        <w:bottom w:val="single" w:sz="12" w:space="3" w:color="0074F1"/>
+        <w:bottom w:val="single" w:sz="12" w:space="3" w:color="1E5A7C"/>
       </w:pBdr>
       <w:spacing w:before="400" w:after="120"/>
       <w:outlineLvl w:val="1"/>
     </w:pPr>
     <w:rPr>
-      <w:rFonts w:asciiTheme="majorHAnsi" w:eastAsiaTheme="majorEastAsia" w:hAnsiTheme="majorHAnsi" w:cstheme="majorBidi"/>
-      <w:b/>
+      <w:rFonts w:ascii="Work Sans" w:eastAsiaTheme="majorEastAsia" w:hAnsi="Work Sans" w:cstheme="majorBidi"/>
       <w:bCs/>
-      <w:color w:val="0074F1"/>
+      <w:color w:val="1E5A7C"/>
       <w:sz w:val="24"/>
       <w:szCs w:val="24"/>
     </w:rPr>
@@ -2319,12 +3101,11 @@
     <w:link w:val="Heading2"/>
     <w:uiPriority w:val="9"/>
     <w:qFormat/>
-    <w:rsid w:val="00B628B2"/>
-    <w:rPr>
-      <w:rFonts w:asciiTheme="majorHAnsi" w:eastAsiaTheme="majorEastAsia" w:hAnsiTheme="majorHAnsi" w:cstheme="majorBidi"/>
-      <w:b/>
+    <w:rsid w:val="00FB0F9E"/>
+    <w:rPr>
+      <w:rFonts w:ascii="Work Sans" w:eastAsiaTheme="majorEastAsia" w:hAnsi="Work Sans" w:cstheme="majorBidi"/>
       <w:bCs/>
-      <w:color w:val="0074F1"/>
+      <w:color w:val="1E5A7C"/>
       <w:sz w:val="24"/>
       <w:szCs w:val="24"/>
     </w:rPr>
